--- a/images/JS_executionCycle.docx
+++ b/images/JS_executionCycle.docx
@@ -3,6 +3,1568 @@
 <w:document xmlns:wpc="http://schemas.microsoft.com/office/word/2010/wordprocessingCanvas" xmlns:cx="http://schemas.microsoft.com/office/drawing/2014/chartex" xmlns:cx1="http://schemas.microsoft.com/office/drawing/2015/9/8/chartex" xmlns:cx2="http://schemas.microsoft.com/office/drawing/2015/10/21/chartex" xmlns:cx3="http://schemas.microsoft.com/office/drawing/2016/5/9/chartex" xmlns:cx4="http://schemas.microsoft.com/office/drawing/2016/5/10/chartex" xmlns:cx5="http://schemas.microsoft.com/office/drawing/2016/5/11/chartex" xmlns:cx6="http://schemas.microsoft.com/office/drawing/2016/5/12/chartex" xmlns:cx7="http://schemas.microsoft.com/office/drawing/2016/5/13/chartex" xmlns:cx8="http://schemas.microsoft.com/office/drawing/2016/5/14/chartex" xmlns:mc="http://schemas.openxmlformats.org/markup-compatibility/2006" xmlns:aink="http://schemas.microsoft.com/office/drawing/2016/ink" xmlns:am3d="http://schemas.microsoft.com/office/drawing/2017/model3d" xmlns:o="urn:schemas-microsoft-com:office:office" xmlns:r="http://schemas.openxmlformats.org/officeDocument/2006/relationships" xmlns:m="http://schemas.openxmlformats.org/officeDocument/2006/math" xmlns:v="urn:schemas-microsoft-com:vml" xmlns:wp14="http://schemas.microsoft.com/office/word/2010/wordprocessingDrawing" xmlns:wp="http://schemas.openxmlformats.org/drawingml/2006/wordprocessingDrawing" xmlns:w10="urn:schemas-microsoft-com:office:word" xmlns:w="http://schemas.openxmlformats.org/wordprocessingml/2006/main" xmlns:w14="http://schemas.microsoft.com/office/word/2010/wordml" xmlns:w15="http://schemas.microsoft.com/office/word/2012/wordml" xmlns:w16cid="http://schemas.microsoft.com/office/word/2016/wordml/cid" xmlns:w16se="http://schemas.microsoft.com/office/word/2015/wordml/symex" xmlns:wpg="http://schemas.microsoft.com/office/word/2010/wordprocessingGroup" xmlns:wpi="http://schemas.microsoft.com/office/word/2010/wordprocessingInk" xmlns:wne="http://schemas.microsoft.com/office/word/2006/wordml" xmlns:wps="http://schemas.microsoft.com/office/word/2010/wordprocessingShape" mc:Ignorable="w14 w15 w16se w16cid wp14">
   <w:body>
     <w:p>
+      <w:r>
+        <w:rPr>
+          <w:noProof/>
+        </w:rPr>
+        <mc:AlternateContent>
+          <mc:Choice Requires="wps">
+            <w:drawing>
+              <wp:anchor distT="0" distB="0" distL="114300" distR="114300" simplePos="0" relativeHeight="251711488" behindDoc="0" locked="0" layoutInCell="1" allowOverlap="1" wp14:anchorId="54979199" wp14:editId="252571B8">
+                <wp:simplePos x="0" y="0"/>
+                <wp:positionH relativeFrom="column">
+                  <wp:posOffset>3333433</wp:posOffset>
+                </wp:positionH>
+                <wp:positionV relativeFrom="paragraph">
+                  <wp:posOffset>2200275</wp:posOffset>
+                </wp:positionV>
+                <wp:extent cx="471805" cy="280988"/>
+                <wp:effectExtent l="0" t="0" r="23495" b="24130"/>
+                <wp:wrapNone/>
+                <wp:docPr id="41" name="Rectangle: Rounded Corners 41"/>
+                <wp:cNvGraphicFramePr/>
+                <a:graphic xmlns:a="http://schemas.openxmlformats.org/drawingml/2006/main">
+                  <a:graphicData uri="http://schemas.microsoft.com/office/word/2010/wordprocessingShape">
+                    <wps:wsp>
+                      <wps:cNvSpPr/>
+                      <wps:spPr>
+                        <a:xfrm>
+                          <a:off x="0" y="0"/>
+                          <a:ext cx="471805" cy="280988"/>
+                        </a:xfrm>
+                        <a:prstGeom prst="roundRect">
+                          <a:avLst/>
+                        </a:prstGeom>
+                      </wps:spPr>
+                      <wps:style>
+                        <a:lnRef idx="2">
+                          <a:schemeClr val="accent1">
+                            <a:shade val="50000"/>
+                          </a:schemeClr>
+                        </a:lnRef>
+                        <a:fillRef idx="1">
+                          <a:schemeClr val="accent1"/>
+                        </a:fillRef>
+                        <a:effectRef idx="0">
+                          <a:schemeClr val="accent1"/>
+                        </a:effectRef>
+                        <a:fontRef idx="minor">
+                          <a:schemeClr val="lt1"/>
+                        </a:fontRef>
+                      </wps:style>
+                      <wps:bodyPr rot="0" spcFirstLastPara="0" vertOverflow="overflow" horzOverflow="overflow" vert="horz" wrap="square" lIns="91440" tIns="45720" rIns="91440" bIns="45720" numCol="1" spcCol="0" rtlCol="0" fromWordArt="0" anchor="ctr" anchorCtr="0" forceAA="0" compatLnSpc="1">
+                        <a:prstTxWarp prst="textNoShape">
+                          <a:avLst/>
+                        </a:prstTxWarp>
+                        <a:noAutofit/>
+                      </wps:bodyPr>
+                    </wps:wsp>
+                  </a:graphicData>
+                </a:graphic>
+              </wp:anchor>
+            </w:drawing>
+          </mc:Choice>
+          <mc:Fallback>
+            <w:pict>
+              <v:roundrect w14:anchorId="5C2172BD" id="Rectangle: Rounded Corners 41" o:spid="_x0000_s1026" style="position:absolute;margin-left:262.5pt;margin-top:173.25pt;width:37.15pt;height:22.15pt;z-index:251711488;visibility:visible;mso-wrap-style:square;mso-wrap-distance-left:9pt;mso-wrap-distance-top:0;mso-wrap-distance-right:9pt;mso-wrap-distance-bottom:0;mso-position-horizontal:absolute;mso-position-horizontal-relative:text;mso-position-vertical:absolute;mso-position-vertical-relative:text;v-text-anchor:middle" arcsize="10923f" o:gfxdata="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" fillcolor="#4472c4 [3204]" strokecolor="#1f3763 [1604]" strokeweight="1pt">
+                <v:stroke joinstyle="miter"/>
+              </v:roundrect>
+            </w:pict>
+          </mc:Fallback>
+        </mc:AlternateContent>
+      </w:r>
+      <w:r>
+        <w:rPr>
+          <w:noProof/>
+        </w:rPr>
+        <mc:AlternateContent>
+          <mc:Choice Requires="wps">
+            <w:drawing>
+              <wp:anchor distT="0" distB="0" distL="114300" distR="114300" simplePos="0" relativeHeight="251710464" behindDoc="0" locked="0" layoutInCell="1" allowOverlap="1" wp14:anchorId="07FE7044" wp14:editId="1F7ED3A4">
+                <wp:simplePos x="0" y="0"/>
+                <wp:positionH relativeFrom="column">
+                  <wp:posOffset>2805113</wp:posOffset>
+                </wp:positionH>
+                <wp:positionV relativeFrom="paragraph">
+                  <wp:posOffset>2233613</wp:posOffset>
+                </wp:positionV>
+                <wp:extent cx="519112" cy="128587"/>
+                <wp:effectExtent l="0" t="0" r="71755" b="81280"/>
+                <wp:wrapNone/>
+                <wp:docPr id="40" name="Straight Arrow Connector 40"/>
+                <wp:cNvGraphicFramePr/>
+                <a:graphic xmlns:a="http://schemas.openxmlformats.org/drawingml/2006/main">
+                  <a:graphicData uri="http://schemas.microsoft.com/office/word/2010/wordprocessingShape">
+                    <wps:wsp>
+                      <wps:cNvCnPr/>
+                      <wps:spPr>
+                        <a:xfrm>
+                          <a:off x="0" y="0"/>
+                          <a:ext cx="519112" cy="128587"/>
+                        </a:xfrm>
+                        <a:prstGeom prst="straightConnector1">
+                          <a:avLst/>
+                        </a:prstGeom>
+                        <a:ln>
+                          <a:solidFill>
+                            <a:schemeClr val="tx1"/>
+                          </a:solidFill>
+                          <a:tailEnd type="triangle"/>
+                        </a:ln>
+                      </wps:spPr>
+                      <wps:style>
+                        <a:lnRef idx="1">
+                          <a:schemeClr val="accent1"/>
+                        </a:lnRef>
+                        <a:fillRef idx="0">
+                          <a:schemeClr val="accent1"/>
+                        </a:fillRef>
+                        <a:effectRef idx="0">
+                          <a:schemeClr val="accent1"/>
+                        </a:effectRef>
+                        <a:fontRef idx="minor">
+                          <a:schemeClr val="tx1"/>
+                        </a:fontRef>
+                      </wps:style>
+                      <wps:bodyPr/>
+                    </wps:wsp>
+                  </a:graphicData>
+                </a:graphic>
+              </wp:anchor>
+            </w:drawing>
+          </mc:Choice>
+          <mc:Fallback>
+            <w:pict>
+              <v:shapetype w14:anchorId="0B933EAC" id="_x0000_t32" coordsize="21600,21600" o:spt="32" o:oned="t" path="m,l21600,21600e" filled="f">
+                <v:path arrowok="t" fillok="f" o:connecttype="none"/>
+                <o:lock v:ext="edit" shapetype="t"/>
+              </v:shapetype>
+              <v:shape id="Straight Arrow Connector 40" o:spid="_x0000_s1026" type="#_x0000_t32" style="position:absolute;margin-left:220.9pt;margin-top:175.9pt;width:40.85pt;height:10.1pt;z-index:251710464;visibility:visible;mso-wrap-style:square;mso-wrap-distance-left:9pt;mso-wrap-distance-top:0;mso-wrap-distance-right:9pt;mso-wrap-distance-bottom:0;mso-position-horizontal:absolute;mso-position-horizontal-relative:text;mso-position-vertical:absolute;mso-position-vertical-relative:text" o:gfxdata="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" strokecolor="black [3213]" strokeweight=".5pt">
+                <v:stroke endarrow="block" joinstyle="miter"/>
+              </v:shape>
+            </w:pict>
+          </mc:Fallback>
+        </mc:AlternateContent>
+      </w:r>
+      <w:r>
+        <w:rPr>
+          <w:noProof/>
+        </w:rPr>
+        <mc:AlternateContent>
+          <mc:Choice Requires="wps">
+            <w:drawing>
+              <wp:anchor distT="0" distB="0" distL="114300" distR="114300" simplePos="0" relativeHeight="251709440" behindDoc="0" locked="0" layoutInCell="1" allowOverlap="1" wp14:anchorId="6CB291AB" wp14:editId="2A772CA4">
+                <wp:simplePos x="0" y="0"/>
+                <wp:positionH relativeFrom="column">
+                  <wp:posOffset>2805113</wp:posOffset>
+                </wp:positionH>
+                <wp:positionV relativeFrom="paragraph">
+                  <wp:posOffset>1014413</wp:posOffset>
+                </wp:positionV>
+                <wp:extent cx="214312" cy="157162"/>
+                <wp:effectExtent l="0" t="38100" r="52705" b="33655"/>
+                <wp:wrapNone/>
+                <wp:docPr id="39" name="Straight Arrow Connector 39"/>
+                <wp:cNvGraphicFramePr/>
+                <a:graphic xmlns:a="http://schemas.openxmlformats.org/drawingml/2006/main">
+                  <a:graphicData uri="http://schemas.microsoft.com/office/word/2010/wordprocessingShape">
+                    <wps:wsp>
+                      <wps:cNvCnPr/>
+                      <wps:spPr>
+                        <a:xfrm flipV="1">
+                          <a:off x="0" y="0"/>
+                          <a:ext cx="214312" cy="157162"/>
+                        </a:xfrm>
+                        <a:prstGeom prst="straightConnector1">
+                          <a:avLst/>
+                        </a:prstGeom>
+                        <a:ln>
+                          <a:tailEnd type="triangle"/>
+                        </a:ln>
+                      </wps:spPr>
+                      <wps:style>
+                        <a:lnRef idx="1">
+                          <a:schemeClr val="accent1"/>
+                        </a:lnRef>
+                        <a:fillRef idx="0">
+                          <a:schemeClr val="accent1"/>
+                        </a:fillRef>
+                        <a:effectRef idx="0">
+                          <a:schemeClr val="accent1"/>
+                        </a:effectRef>
+                        <a:fontRef idx="minor">
+                          <a:schemeClr val="tx1"/>
+                        </a:fontRef>
+                      </wps:style>
+                      <wps:bodyPr/>
+                    </wps:wsp>
+                  </a:graphicData>
+                </a:graphic>
+              </wp:anchor>
+            </w:drawing>
+          </mc:Choice>
+          <mc:Fallback>
+            <w:pict>
+              <v:shape w14:anchorId="13A47323" id="Straight Arrow Connector 39" o:spid="_x0000_s1026" type="#_x0000_t32" style="position:absolute;margin-left:220.9pt;margin-top:79.9pt;width:16.85pt;height:12.35pt;flip:y;z-index:251709440;visibility:visible;mso-wrap-style:square;mso-wrap-distance-left:9pt;mso-wrap-distance-top:0;mso-wrap-distance-right:9pt;mso-wrap-distance-bottom:0;mso-position-horizontal:absolute;mso-position-horizontal-relative:text;mso-position-vertical:absolute;mso-position-vertical-relative:text" o:gfxdata="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" strokecolor="#4472c4 [3204]" strokeweight=".5pt">
+                <v:stroke endarrow="block" joinstyle="miter"/>
+              </v:shape>
+            </w:pict>
+          </mc:Fallback>
+        </mc:AlternateContent>
+      </w:r>
+      <w:r>
+        <w:rPr>
+          <w:noProof/>
+        </w:rPr>
+        <mc:AlternateContent>
+          <mc:Choice Requires="wps">
+            <w:drawing>
+              <wp:anchor distT="0" distB="0" distL="114300" distR="114300" simplePos="0" relativeHeight="251708416" behindDoc="0" locked="0" layoutInCell="1" allowOverlap="1" wp14:anchorId="32A2952E" wp14:editId="53C9AB68">
+                <wp:simplePos x="0" y="0"/>
+                <wp:positionH relativeFrom="column">
+                  <wp:posOffset>3033713</wp:posOffset>
+                </wp:positionH>
+                <wp:positionV relativeFrom="paragraph">
+                  <wp:posOffset>828674</wp:posOffset>
+                </wp:positionV>
+                <wp:extent cx="676275" cy="295275"/>
+                <wp:effectExtent l="0" t="0" r="28575" b="28575"/>
+                <wp:wrapNone/>
+                <wp:docPr id="38" name="Rectangle 38"/>
+                <wp:cNvGraphicFramePr/>
+                <a:graphic xmlns:a="http://schemas.openxmlformats.org/drawingml/2006/main">
+                  <a:graphicData uri="http://schemas.microsoft.com/office/word/2010/wordprocessingShape">
+                    <wps:wsp>
+                      <wps:cNvSpPr/>
+                      <wps:spPr>
+                        <a:xfrm>
+                          <a:off x="0" y="0"/>
+                          <a:ext cx="676275" cy="295275"/>
+                        </a:xfrm>
+                        <a:prstGeom prst="rect">
+                          <a:avLst/>
+                        </a:prstGeom>
+                      </wps:spPr>
+                      <wps:style>
+                        <a:lnRef idx="2">
+                          <a:schemeClr val="accent1">
+                            <a:shade val="50000"/>
+                          </a:schemeClr>
+                        </a:lnRef>
+                        <a:fillRef idx="1">
+                          <a:schemeClr val="accent1"/>
+                        </a:fillRef>
+                        <a:effectRef idx="0">
+                          <a:schemeClr val="accent1"/>
+                        </a:effectRef>
+                        <a:fontRef idx="minor">
+                          <a:schemeClr val="lt1"/>
+                        </a:fontRef>
+                      </wps:style>
+                      <wps:txbx>
+                        <w:txbxContent>
+                          <w:p>
+                            <w:pPr>
+                              <w:jc w:val="center"/>
+                            </w:pPr>
+                            <w:r>
+                              <w:t>m</w:t>
+                            </w:r>
+                          </w:p>
+                        </w:txbxContent>
+                      </wps:txbx>
+                      <wps:bodyPr rot="0" spcFirstLastPara="0" vertOverflow="overflow" horzOverflow="overflow" vert="horz" wrap="square" lIns="91440" tIns="45720" rIns="91440" bIns="45720" numCol="1" spcCol="0" rtlCol="0" fromWordArt="0" anchor="ctr" anchorCtr="0" forceAA="0" compatLnSpc="1">
+                        <a:prstTxWarp prst="textNoShape">
+                          <a:avLst/>
+                        </a:prstTxWarp>
+                        <a:noAutofit/>
+                      </wps:bodyPr>
+                    </wps:wsp>
+                  </a:graphicData>
+                </a:graphic>
+                <wp14:sizeRelH relativeFrom="margin">
+                  <wp14:pctWidth>0</wp14:pctWidth>
+                </wp14:sizeRelH>
+                <wp14:sizeRelV relativeFrom="margin">
+                  <wp14:pctHeight>0</wp14:pctHeight>
+                </wp14:sizeRelV>
+              </wp:anchor>
+            </w:drawing>
+          </mc:Choice>
+          <mc:Fallback>
+            <w:pict>
+              <v:rect w14:anchorId="32A2952E" id="Rectangle 38" o:spid="_x0000_s1026" style="position:absolute;margin-left:238.9pt;margin-top:65.25pt;width:53.25pt;height:23.25pt;z-index:251708416;visibility:visible;mso-wrap-style:square;mso-width-percent:0;mso-height-percent:0;mso-wrap-distance-left:9pt;mso-wrap-distance-top:0;mso-wrap-distance-right:9pt;mso-wrap-distance-bottom:0;mso-position-horizontal:absolute;mso-position-horizontal-relative:text;mso-position-vertical:absolute;mso-position-vertical-relative:text;mso-width-percent:0;mso-height-percent:0;mso-width-relative:margin;mso-height-relative:margin;v-text-anchor:middle" o:gfxdata="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" fillcolor="#4472c4 [3204]" strokecolor="#1f3763 [1604]" strokeweight="1pt">
+                <v:textbox>
+                  <w:txbxContent>
+                    <w:p>
+                      <w:pPr>
+                        <w:jc w:val="center"/>
+                      </w:pPr>
+                      <w:r>
+                        <w:t>m</w:t>
+                      </w:r>
+                    </w:p>
+                  </w:txbxContent>
+                </v:textbox>
+              </v:rect>
+            </w:pict>
+          </mc:Fallback>
+        </mc:AlternateContent>
+      </w:r>
+      <w:r>
+        <w:rPr>
+          <w:noProof/>
+        </w:rPr>
+        <mc:AlternateContent>
+          <mc:Choice Requires="wps">
+            <w:drawing>
+              <wp:anchor distT="0" distB="0" distL="114300" distR="114300" simplePos="0" relativeHeight="251706368" behindDoc="0" locked="0" layoutInCell="1" allowOverlap="1" wp14:anchorId="042F3C98" wp14:editId="0C3EEA7E">
+                <wp:simplePos x="0" y="0"/>
+                <wp:positionH relativeFrom="column">
+                  <wp:posOffset>4238625</wp:posOffset>
+                </wp:positionH>
+                <wp:positionV relativeFrom="paragraph">
+                  <wp:posOffset>23813</wp:posOffset>
+                </wp:positionV>
+                <wp:extent cx="571500" cy="195262"/>
+                <wp:effectExtent l="0" t="38100" r="57150" b="33655"/>
+                <wp:wrapNone/>
+                <wp:docPr id="37" name="Straight Arrow Connector 37"/>
+                <wp:cNvGraphicFramePr/>
+                <a:graphic xmlns:a="http://schemas.openxmlformats.org/drawingml/2006/main">
+                  <a:graphicData uri="http://schemas.microsoft.com/office/word/2010/wordprocessingShape">
+                    <wps:wsp>
+                      <wps:cNvCnPr/>
+                      <wps:spPr>
+                        <a:xfrm flipV="1">
+                          <a:off x="0" y="0"/>
+                          <a:ext cx="571500" cy="195262"/>
+                        </a:xfrm>
+                        <a:prstGeom prst="straightConnector1">
+                          <a:avLst/>
+                        </a:prstGeom>
+                        <a:ln>
+                          <a:solidFill>
+                            <a:schemeClr val="tx1"/>
+                          </a:solidFill>
+                          <a:tailEnd type="triangle"/>
+                        </a:ln>
+                      </wps:spPr>
+                      <wps:style>
+                        <a:lnRef idx="1">
+                          <a:schemeClr val="accent1"/>
+                        </a:lnRef>
+                        <a:fillRef idx="0">
+                          <a:schemeClr val="accent1"/>
+                        </a:fillRef>
+                        <a:effectRef idx="0">
+                          <a:schemeClr val="accent1"/>
+                        </a:effectRef>
+                        <a:fontRef idx="minor">
+                          <a:schemeClr val="tx1"/>
+                        </a:fontRef>
+                      </wps:style>
+                      <wps:bodyPr/>
+                    </wps:wsp>
+                  </a:graphicData>
+                </a:graphic>
+              </wp:anchor>
+            </w:drawing>
+          </mc:Choice>
+          <mc:Fallback>
+            <w:pict>
+              <v:shape w14:anchorId="2A043FE9" id="Straight Arrow Connector 37" o:spid="_x0000_s1026" type="#_x0000_t32" style="position:absolute;margin-left:333.75pt;margin-top:1.9pt;width:45pt;height:15.35pt;flip:y;z-index:251706368;visibility:visible;mso-wrap-style:square;mso-wrap-distance-left:9pt;mso-wrap-distance-top:0;mso-wrap-distance-right:9pt;mso-wrap-distance-bottom:0;mso-position-horizontal:absolute;mso-position-horizontal-relative:text;mso-position-vertical:absolute;mso-position-vertical-relative:text" o:gfxdata="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" strokecolor="black [3213]" strokeweight=".5pt">
+                <v:stroke endarrow="block" joinstyle="miter"/>
+              </v:shape>
+            </w:pict>
+          </mc:Fallback>
+        </mc:AlternateContent>
+      </w:r>
+      <w:r>
+        <w:rPr>
+          <w:noProof/>
+        </w:rPr>
+        <mc:AlternateContent>
+          <mc:Choice Requires="wps">
+            <w:drawing>
+              <wp:anchor distT="0" distB="0" distL="114300" distR="114300" simplePos="0" relativeHeight="251705344" behindDoc="0" locked="0" layoutInCell="1" allowOverlap="1" wp14:anchorId="13804A8C" wp14:editId="784ED555">
+                <wp:simplePos x="0" y="0"/>
+                <wp:positionH relativeFrom="column">
+                  <wp:posOffset>4848225</wp:posOffset>
+                </wp:positionH>
+                <wp:positionV relativeFrom="paragraph">
+                  <wp:posOffset>-200025</wp:posOffset>
+                </wp:positionV>
+                <wp:extent cx="1047750" cy="361950"/>
+                <wp:effectExtent l="0" t="0" r="19050" b="19050"/>
+                <wp:wrapNone/>
+                <wp:docPr id="36" name="Rectangle 36"/>
+                <wp:cNvGraphicFramePr/>
+                <a:graphic xmlns:a="http://schemas.openxmlformats.org/drawingml/2006/main">
+                  <a:graphicData uri="http://schemas.microsoft.com/office/word/2010/wordprocessingShape">
+                    <wps:wsp>
+                      <wps:cNvSpPr/>
+                      <wps:spPr>
+                        <a:xfrm>
+                          <a:off x="0" y="0"/>
+                          <a:ext cx="1047750" cy="361950"/>
+                        </a:xfrm>
+                        <a:prstGeom prst="rect">
+                          <a:avLst/>
+                        </a:prstGeom>
+                      </wps:spPr>
+                      <wps:style>
+                        <a:lnRef idx="2">
+                          <a:schemeClr val="accent1">
+                            <a:shade val="50000"/>
+                          </a:schemeClr>
+                        </a:lnRef>
+                        <a:fillRef idx="1">
+                          <a:schemeClr val="accent1"/>
+                        </a:fillRef>
+                        <a:effectRef idx="0">
+                          <a:schemeClr val="accent1"/>
+                        </a:effectRef>
+                        <a:fontRef idx="minor">
+                          <a:schemeClr val="lt1"/>
+                        </a:fontRef>
+                      </wps:style>
+                      <wps:txbx>
+                        <w:txbxContent>
+                          <w:p>
+                            <w:pPr>
+                              <w:jc w:val="center"/>
+                            </w:pPr>
+                            <w:r>
+                              <w:t>m</w:t>
+                            </w:r>
+                            <w:r>
+                              <w:t>=300</w:t>
+                            </w:r>
+                            <w:r>
+                              <w:t>, a</w:t>
+                            </w:r>
+                            <w:r>
+                              <w:t>=100</w:t>
+                            </w:r>
+                          </w:p>
+                        </w:txbxContent>
+                      </wps:txbx>
+                      <wps:bodyPr rot="0" spcFirstLastPara="0" vertOverflow="overflow" horzOverflow="overflow" vert="horz" wrap="square" lIns="91440" tIns="45720" rIns="91440" bIns="45720" numCol="1" spcCol="0" rtlCol="0" fromWordArt="0" anchor="ctr" anchorCtr="0" forceAA="0" compatLnSpc="1">
+                        <a:prstTxWarp prst="textNoShape">
+                          <a:avLst/>
+                        </a:prstTxWarp>
+                        <a:noAutofit/>
+                      </wps:bodyPr>
+                    </wps:wsp>
+                  </a:graphicData>
+                </a:graphic>
+              </wp:anchor>
+            </w:drawing>
+          </mc:Choice>
+          <mc:Fallback>
+            <w:pict>
+              <v:rect w14:anchorId="13804A8C" id="Rectangle 36" o:spid="_x0000_s1027" style="position:absolute;margin-left:381.75pt;margin-top:-15.75pt;width:82.5pt;height:28.5pt;z-index:251705344;visibility:visible;mso-wrap-style:square;mso-wrap-distance-left:9pt;mso-wrap-distance-top:0;mso-wrap-distance-right:9pt;mso-wrap-distance-bottom:0;mso-position-horizontal:absolute;mso-position-horizontal-relative:text;mso-position-vertical:absolute;mso-position-vertical-relative:text;v-text-anchor:middle" o:gfxdata="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" fillcolor="#4472c4 [3204]" strokecolor="#1f3763 [1604]" strokeweight="1pt">
+                <v:textbox>
+                  <w:txbxContent>
+                    <w:p>
+                      <w:pPr>
+                        <w:jc w:val="center"/>
+                      </w:pPr>
+                      <w:r>
+                        <w:t>m</w:t>
+                      </w:r>
+                      <w:r>
+                        <w:t>=300</w:t>
+                      </w:r>
+                      <w:r>
+                        <w:t>, a</w:t>
+                      </w:r>
+                      <w:r>
+                        <w:t>=100</w:t>
+                      </w:r>
+                    </w:p>
+                  </w:txbxContent>
+                </v:textbox>
+              </v:rect>
+            </w:pict>
+          </mc:Fallback>
+        </mc:AlternateContent>
+      </w:r>
+      <w:r>
+        <w:rPr>
+          <w:noProof/>
+        </w:rPr>
+        <mc:AlternateContent>
+          <mc:Choice Requires="wps">
+            <w:drawing>
+              <wp:anchor distT="0" distB="0" distL="114300" distR="114300" simplePos="0" relativeHeight="251704320" behindDoc="0" locked="0" layoutInCell="1" allowOverlap="1" wp14:anchorId="4F1F4366" wp14:editId="4E535ED9">
+                <wp:simplePos x="0" y="0"/>
+                <wp:positionH relativeFrom="column">
+                  <wp:posOffset>4462463</wp:posOffset>
+                </wp:positionH>
+                <wp:positionV relativeFrom="paragraph">
+                  <wp:posOffset>538163</wp:posOffset>
+                </wp:positionV>
+                <wp:extent cx="280987" cy="142875"/>
+                <wp:effectExtent l="0" t="0" r="81280" b="47625"/>
+                <wp:wrapNone/>
+                <wp:docPr id="35" name="Straight Arrow Connector 35"/>
+                <wp:cNvGraphicFramePr/>
+                <a:graphic xmlns:a="http://schemas.openxmlformats.org/drawingml/2006/main">
+                  <a:graphicData uri="http://schemas.microsoft.com/office/word/2010/wordprocessingShape">
+                    <wps:wsp>
+                      <wps:cNvCnPr/>
+                      <wps:spPr>
+                        <a:xfrm>
+                          <a:off x="0" y="0"/>
+                          <a:ext cx="280987" cy="142875"/>
+                        </a:xfrm>
+                        <a:prstGeom prst="straightConnector1">
+                          <a:avLst/>
+                        </a:prstGeom>
+                        <a:ln>
+                          <a:solidFill>
+                            <a:schemeClr val="tx1"/>
+                          </a:solidFill>
+                          <a:tailEnd type="triangle"/>
+                        </a:ln>
+                      </wps:spPr>
+                      <wps:style>
+                        <a:lnRef idx="1">
+                          <a:schemeClr val="accent1"/>
+                        </a:lnRef>
+                        <a:fillRef idx="0">
+                          <a:schemeClr val="accent1"/>
+                        </a:fillRef>
+                        <a:effectRef idx="0">
+                          <a:schemeClr val="accent1"/>
+                        </a:effectRef>
+                        <a:fontRef idx="minor">
+                          <a:schemeClr val="tx1"/>
+                        </a:fontRef>
+                      </wps:style>
+                      <wps:bodyPr/>
+                    </wps:wsp>
+                  </a:graphicData>
+                </a:graphic>
+              </wp:anchor>
+            </w:drawing>
+          </mc:Choice>
+          <mc:Fallback>
+            <w:pict>
+              <v:shape w14:anchorId="7C8DF55B" id="Straight Arrow Connector 35" o:spid="_x0000_s1026" type="#_x0000_t32" style="position:absolute;margin-left:351.4pt;margin-top:42.4pt;width:22.1pt;height:11.25pt;z-index:251704320;visibility:visible;mso-wrap-style:square;mso-wrap-distance-left:9pt;mso-wrap-distance-top:0;mso-wrap-distance-right:9pt;mso-wrap-distance-bottom:0;mso-position-horizontal:absolute;mso-position-horizontal-relative:text;mso-position-vertical:absolute;mso-position-vertical-relative:text" o:gfxdata="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" strokecolor="black [3213]" strokeweight=".5pt">
+                <v:stroke endarrow="block" joinstyle="miter"/>
+              </v:shape>
+            </w:pict>
+          </mc:Fallback>
+        </mc:AlternateContent>
+      </w:r>
+      <w:r>
+        <w:rPr>
+          <w:noProof/>
+        </w:rPr>
+        <mc:AlternateContent>
+          <mc:Choice Requires="wps">
+            <w:drawing>
+              <wp:anchor distT="0" distB="0" distL="114300" distR="114300" simplePos="0" relativeHeight="251703296" behindDoc="0" locked="0" layoutInCell="1" allowOverlap="1" wp14:anchorId="20F7F885" wp14:editId="2745DA94">
+                <wp:simplePos x="0" y="0"/>
+                <wp:positionH relativeFrom="column">
+                  <wp:posOffset>2252345</wp:posOffset>
+                </wp:positionH>
+                <wp:positionV relativeFrom="paragraph">
+                  <wp:posOffset>-223838</wp:posOffset>
+                </wp:positionV>
+                <wp:extent cx="1157287" cy="276225"/>
+                <wp:effectExtent l="0" t="0" r="24130" b="28575"/>
+                <wp:wrapNone/>
+                <wp:docPr id="34" name="Rectangle 34"/>
+                <wp:cNvGraphicFramePr/>
+                <a:graphic xmlns:a="http://schemas.openxmlformats.org/drawingml/2006/main">
+                  <a:graphicData uri="http://schemas.microsoft.com/office/word/2010/wordprocessingShape">
+                    <wps:wsp>
+                      <wps:cNvSpPr/>
+                      <wps:spPr>
+                        <a:xfrm>
+                          <a:off x="0" y="0"/>
+                          <a:ext cx="1157287" cy="276225"/>
+                        </a:xfrm>
+                        <a:prstGeom prst="rect">
+                          <a:avLst/>
+                        </a:prstGeom>
+                      </wps:spPr>
+                      <wps:style>
+                        <a:lnRef idx="2">
+                          <a:schemeClr val="accent1">
+                            <a:shade val="50000"/>
+                          </a:schemeClr>
+                        </a:lnRef>
+                        <a:fillRef idx="1">
+                          <a:schemeClr val="accent1"/>
+                        </a:fillRef>
+                        <a:effectRef idx="0">
+                          <a:schemeClr val="accent1"/>
+                        </a:effectRef>
+                        <a:fontRef idx="minor">
+                          <a:schemeClr val="lt1"/>
+                        </a:fontRef>
+                      </wps:style>
+                      <wps:txbx>
+                        <w:txbxContent>
+                          <w:p>
+                            <w:pPr>
+                              <w:jc w:val="center"/>
+                            </w:pPr>
+                            <w:r>
+                              <w:t>Prototype object</w:t>
+                            </w:r>
+                          </w:p>
+                        </w:txbxContent>
+                      </wps:txbx>
+                      <wps:bodyPr rot="0" spcFirstLastPara="0" vertOverflow="overflow" horzOverflow="overflow" vert="horz" wrap="square" lIns="91440" tIns="45720" rIns="91440" bIns="45720" numCol="1" spcCol="0" rtlCol="0" fromWordArt="0" anchor="ctr" anchorCtr="0" forceAA="0" compatLnSpc="1">
+                        <a:prstTxWarp prst="textNoShape">
+                          <a:avLst/>
+                        </a:prstTxWarp>
+                        <a:noAutofit/>
+                      </wps:bodyPr>
+                    </wps:wsp>
+                  </a:graphicData>
+                </a:graphic>
+              </wp:anchor>
+            </w:drawing>
+          </mc:Choice>
+          <mc:Fallback>
+            <w:pict>
+              <v:rect w14:anchorId="20F7F885" id="Rectangle 34" o:spid="_x0000_s1028" style="position:absolute;margin-left:177.35pt;margin-top:-17.65pt;width:91.1pt;height:21.75pt;z-index:251703296;visibility:visible;mso-wrap-style:square;mso-wrap-distance-left:9pt;mso-wrap-distance-top:0;mso-wrap-distance-right:9pt;mso-wrap-distance-bottom:0;mso-position-horizontal:absolute;mso-position-horizontal-relative:text;mso-position-vertical:absolute;mso-position-vertical-relative:text;v-text-anchor:middle" o:gfxdata="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" fillcolor="#4472c4 [3204]" strokecolor="#1f3763 [1604]" strokeweight="1pt">
+                <v:textbox>
+                  <w:txbxContent>
+                    <w:p>
+                      <w:pPr>
+                        <w:jc w:val="center"/>
+                      </w:pPr>
+                      <w:r>
+                        <w:t>Prototype object</w:t>
+                      </w:r>
+                    </w:p>
+                  </w:txbxContent>
+                </v:textbox>
+              </v:rect>
+            </w:pict>
+          </mc:Fallback>
+        </mc:AlternateContent>
+      </w:r>
+      <w:r>
+        <w:rPr>
+          <w:noProof/>
+        </w:rPr>
+        <mc:AlternateContent>
+          <mc:Choice Requires="wps">
+            <w:drawing>
+              <wp:anchor distT="0" distB="0" distL="114300" distR="114300" simplePos="0" relativeHeight="251701248" behindDoc="0" locked="0" layoutInCell="1" allowOverlap="1" wp14:anchorId="687A81D0" wp14:editId="6E232D33">
+                <wp:simplePos x="0" y="0"/>
+                <wp:positionH relativeFrom="column">
+                  <wp:posOffset>1685925</wp:posOffset>
+                </wp:positionH>
+                <wp:positionV relativeFrom="paragraph">
+                  <wp:posOffset>528638</wp:posOffset>
+                </wp:positionV>
+                <wp:extent cx="1695450" cy="390525"/>
+                <wp:effectExtent l="0" t="57150" r="0" b="28575"/>
+                <wp:wrapNone/>
+                <wp:docPr id="33" name="Straight Arrow Connector 33"/>
+                <wp:cNvGraphicFramePr/>
+                <a:graphic xmlns:a="http://schemas.openxmlformats.org/drawingml/2006/main">
+                  <a:graphicData uri="http://schemas.microsoft.com/office/word/2010/wordprocessingShape">
+                    <wps:wsp>
+                      <wps:cNvCnPr/>
+                      <wps:spPr>
+                        <a:xfrm flipV="1">
+                          <a:off x="0" y="0"/>
+                          <a:ext cx="1695450" cy="390525"/>
+                        </a:xfrm>
+                        <a:prstGeom prst="straightConnector1">
+                          <a:avLst/>
+                        </a:prstGeom>
+                        <a:ln>
+                          <a:solidFill>
+                            <a:schemeClr val="tx1"/>
+                          </a:solidFill>
+                          <a:tailEnd type="triangle"/>
+                        </a:ln>
+                      </wps:spPr>
+                      <wps:style>
+                        <a:lnRef idx="1">
+                          <a:schemeClr val="accent1"/>
+                        </a:lnRef>
+                        <a:fillRef idx="0">
+                          <a:schemeClr val="accent1"/>
+                        </a:fillRef>
+                        <a:effectRef idx="0">
+                          <a:schemeClr val="accent1"/>
+                        </a:effectRef>
+                        <a:fontRef idx="minor">
+                          <a:schemeClr val="tx1"/>
+                        </a:fontRef>
+                      </wps:style>
+                      <wps:bodyPr/>
+                    </wps:wsp>
+                  </a:graphicData>
+                </a:graphic>
+              </wp:anchor>
+            </w:drawing>
+          </mc:Choice>
+          <mc:Fallback>
+            <w:pict>
+              <v:shape w14:anchorId="5C0D9C08" id="Straight Arrow Connector 33" o:spid="_x0000_s1026" type="#_x0000_t32" style="position:absolute;margin-left:132.75pt;margin-top:41.65pt;width:133.5pt;height:30.75pt;flip:y;z-index:251701248;visibility:visible;mso-wrap-style:square;mso-wrap-distance-left:9pt;mso-wrap-distance-top:0;mso-wrap-distance-right:9pt;mso-wrap-distance-bottom:0;mso-position-horizontal:absolute;mso-position-horizontal-relative:text;mso-position-vertical:absolute;mso-position-vertical-relative:text" o:gfxdata="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" strokecolor="black [3213]" strokeweight=".5pt">
+                <v:stroke endarrow="block" joinstyle="miter"/>
+              </v:shape>
+            </w:pict>
+          </mc:Fallback>
+        </mc:AlternateContent>
+      </w:r>
+      <w:r>
+        <w:rPr>
+          <w:noProof/>
+        </w:rPr>
+        <mc:AlternateContent>
+          <mc:Choice Requires="wps">
+            <w:drawing>
+              <wp:anchor distT="0" distB="0" distL="114300" distR="114300" simplePos="0" relativeHeight="251700224" behindDoc="0" locked="0" layoutInCell="1" allowOverlap="1" wp14:anchorId="785497C7" wp14:editId="4D4834C3">
+                <wp:simplePos x="0" y="0"/>
+                <wp:positionH relativeFrom="column">
+                  <wp:posOffset>3843338</wp:posOffset>
+                </wp:positionH>
+                <wp:positionV relativeFrom="paragraph">
+                  <wp:posOffset>-9526</wp:posOffset>
+                </wp:positionV>
+                <wp:extent cx="157162" cy="1781175"/>
+                <wp:effectExtent l="38100" t="0" r="33655" b="47625"/>
+                <wp:wrapNone/>
+                <wp:docPr id="32" name="Straight Arrow Connector 32"/>
+                <wp:cNvGraphicFramePr/>
+                <a:graphic xmlns:a="http://schemas.openxmlformats.org/drawingml/2006/main">
+                  <a:graphicData uri="http://schemas.microsoft.com/office/word/2010/wordprocessingShape">
+                    <wps:wsp>
+                      <wps:cNvCnPr/>
+                      <wps:spPr>
+                        <a:xfrm flipH="1">
+                          <a:off x="0" y="0"/>
+                          <a:ext cx="157162" cy="1781175"/>
+                        </a:xfrm>
+                        <a:prstGeom prst="straightConnector1">
+                          <a:avLst/>
+                        </a:prstGeom>
+                        <a:ln>
+                          <a:solidFill>
+                            <a:schemeClr val="tx1"/>
+                          </a:solidFill>
+                          <a:tailEnd type="triangle"/>
+                        </a:ln>
+                      </wps:spPr>
+                      <wps:style>
+                        <a:lnRef idx="1">
+                          <a:schemeClr val="accent1"/>
+                        </a:lnRef>
+                        <a:fillRef idx="0">
+                          <a:schemeClr val="accent1"/>
+                        </a:fillRef>
+                        <a:effectRef idx="0">
+                          <a:schemeClr val="accent1"/>
+                        </a:effectRef>
+                        <a:fontRef idx="minor">
+                          <a:schemeClr val="tx1"/>
+                        </a:fontRef>
+                      </wps:style>
+                      <wps:bodyPr/>
+                    </wps:wsp>
+                  </a:graphicData>
+                </a:graphic>
+              </wp:anchor>
+            </w:drawing>
+          </mc:Choice>
+          <mc:Fallback>
+            <w:pict>
+              <v:shape w14:anchorId="3BF7CB9E" id="Straight Arrow Connector 32" o:spid="_x0000_s1026" type="#_x0000_t32" style="position:absolute;margin-left:302.65pt;margin-top:-.75pt;width:12.35pt;height:140.25pt;flip:x;z-index:251700224;visibility:visible;mso-wrap-style:square;mso-wrap-distance-left:9pt;mso-wrap-distance-top:0;mso-wrap-distance-right:9pt;mso-wrap-distance-bottom:0;mso-position-horizontal:absolute;mso-position-horizontal-relative:text;mso-position-vertical:absolute;mso-position-vertical-relative:text" o:gfxdata="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" strokecolor="black [3213]" strokeweight=".5pt">
+                <v:stroke endarrow="block" joinstyle="miter"/>
+              </v:shape>
+            </w:pict>
+          </mc:Fallback>
+        </mc:AlternateContent>
+      </w:r>
+      <w:r>
+        <w:rPr>
+          <w:noProof/>
+        </w:rPr>
+        <mc:AlternateContent>
+          <mc:Choice Requires="wps">
+            <w:drawing>
+              <wp:anchor distT="0" distB="0" distL="114300" distR="114300" simplePos="0" relativeHeight="251699200" behindDoc="0" locked="0" layoutInCell="1" allowOverlap="1" wp14:anchorId="3365E687" wp14:editId="514E052F">
+                <wp:simplePos x="0" y="0"/>
+                <wp:positionH relativeFrom="column">
+                  <wp:posOffset>4762182</wp:posOffset>
+                </wp:positionH>
+                <wp:positionV relativeFrom="paragraph">
+                  <wp:posOffset>309245</wp:posOffset>
+                </wp:positionV>
+                <wp:extent cx="785495" cy="561975"/>
+                <wp:effectExtent l="0" t="0" r="14605" b="28575"/>
+                <wp:wrapNone/>
+                <wp:docPr id="31" name="Rectangle 31"/>
+                <wp:cNvGraphicFramePr/>
+                <a:graphic xmlns:a="http://schemas.openxmlformats.org/drawingml/2006/main">
+                  <a:graphicData uri="http://schemas.microsoft.com/office/word/2010/wordprocessingShape">
+                    <wps:wsp>
+                      <wps:cNvSpPr/>
+                      <wps:spPr>
+                        <a:xfrm>
+                          <a:off x="0" y="0"/>
+                          <a:ext cx="785495" cy="561975"/>
+                        </a:xfrm>
+                        <a:prstGeom prst="rect">
+                          <a:avLst/>
+                        </a:prstGeom>
+                      </wps:spPr>
+                      <wps:style>
+                        <a:lnRef idx="2">
+                          <a:schemeClr val="accent1">
+                            <a:shade val="50000"/>
+                          </a:schemeClr>
+                        </a:lnRef>
+                        <a:fillRef idx="1">
+                          <a:schemeClr val="accent1"/>
+                        </a:fillRef>
+                        <a:effectRef idx="0">
+                          <a:schemeClr val="accent1"/>
+                        </a:effectRef>
+                        <a:fontRef idx="minor">
+                          <a:schemeClr val="lt1"/>
+                        </a:fontRef>
+                      </wps:style>
+                      <wps:txbx>
+                        <w:txbxContent>
+                          <w:p>
+                            <w:pPr>
+                              <w:jc w:val="center"/>
+                              <w:rPr>
+                                <w:sz w:val="16"/>
+                                <w:szCs w:val="16"/>
+                              </w:rPr>
+                            </w:pPr>
+                            <w:r>
+                              <w:rPr>
+                                <w:sz w:val="16"/>
+                                <w:szCs w:val="16"/>
+                              </w:rPr>
+                              <w:t>b</w:t>
+                            </w:r>
+                            <w:r>
+                              <w:rPr>
+                                <w:sz w:val="16"/>
+                                <w:szCs w:val="16"/>
+                              </w:rPr>
+                              <w:t>=</w:t>
+                            </w:r>
+                            <w:r>
+                              <w:rPr>
+                                <w:sz w:val="16"/>
+                                <w:szCs w:val="16"/>
+                              </w:rPr>
+                              <w:t>200</w:t>
+                            </w:r>
+                          </w:p>
+                        </w:txbxContent>
+                      </wps:txbx>
+                      <wps:bodyPr rot="0" spcFirstLastPara="0" vertOverflow="overflow" horzOverflow="overflow" vert="horz" wrap="square" lIns="91440" tIns="45720" rIns="91440" bIns="45720" numCol="1" spcCol="0" rtlCol="0" fromWordArt="0" anchor="ctr" anchorCtr="0" forceAA="0" compatLnSpc="1">
+                        <a:prstTxWarp prst="textNoShape">
+                          <a:avLst/>
+                        </a:prstTxWarp>
+                        <a:noAutofit/>
+                      </wps:bodyPr>
+                    </wps:wsp>
+                  </a:graphicData>
+                </a:graphic>
+                <wp14:sizeRelH relativeFrom="margin">
+                  <wp14:pctWidth>0</wp14:pctWidth>
+                </wp14:sizeRelH>
+                <wp14:sizeRelV relativeFrom="margin">
+                  <wp14:pctHeight>0</wp14:pctHeight>
+                </wp14:sizeRelV>
+              </wp:anchor>
+            </w:drawing>
+          </mc:Choice>
+          <mc:Fallback>
+            <w:pict>
+              <v:rect w14:anchorId="3365E687" id="Rectangle 31" o:spid="_x0000_s1029" style="position:absolute;margin-left:374.95pt;margin-top:24.35pt;width:61.85pt;height:44.25pt;z-index:251699200;visibility:visible;mso-wrap-style:square;mso-width-percent:0;mso-height-percent:0;mso-wrap-distance-left:9pt;mso-wrap-distance-top:0;mso-wrap-distance-right:9pt;mso-wrap-distance-bottom:0;mso-position-horizontal:absolute;mso-position-horizontal-relative:text;mso-position-vertical:absolute;mso-position-vertical-relative:text;mso-width-percent:0;mso-height-percent:0;mso-width-relative:margin;mso-height-relative:margin;v-text-anchor:middle" o:gfxdata="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" fillcolor="#4472c4 [3204]" strokecolor="#1f3763 [1604]" strokeweight="1pt">
+                <v:textbox>
+                  <w:txbxContent>
+                    <w:p>
+                      <w:pPr>
+                        <w:jc w:val="center"/>
+                        <w:rPr>
+                          <w:sz w:val="16"/>
+                          <w:szCs w:val="16"/>
+                        </w:rPr>
+                      </w:pPr>
+                      <w:r>
+                        <w:rPr>
+                          <w:sz w:val="16"/>
+                          <w:szCs w:val="16"/>
+                        </w:rPr>
+                        <w:t>b</w:t>
+                      </w:r>
+                      <w:r>
+                        <w:rPr>
+                          <w:sz w:val="16"/>
+                          <w:szCs w:val="16"/>
+                        </w:rPr>
+                        <w:t>=</w:t>
+                      </w:r>
+                      <w:r>
+                        <w:rPr>
+                          <w:sz w:val="16"/>
+                          <w:szCs w:val="16"/>
+                        </w:rPr>
+                        <w:t>200</w:t>
+                      </w:r>
+                    </w:p>
+                  </w:txbxContent>
+                </v:textbox>
+              </v:rect>
+            </w:pict>
+          </mc:Fallback>
+        </mc:AlternateContent>
+      </w:r>
+      <w:r>
+        <w:rPr>
+          <w:noProof/>
+        </w:rPr>
+        <mc:AlternateContent>
+          <mc:Choice Requires="wps">
+            <w:drawing>
+              <wp:anchor distT="0" distB="0" distL="114300" distR="114300" simplePos="0" relativeHeight="251697152" behindDoc="0" locked="0" layoutInCell="1" allowOverlap="1" wp14:anchorId="60D0D76C" wp14:editId="42A55988">
+                <wp:simplePos x="0" y="0"/>
+                <wp:positionH relativeFrom="column">
+                  <wp:posOffset>3423920</wp:posOffset>
+                </wp:positionH>
+                <wp:positionV relativeFrom="paragraph">
+                  <wp:posOffset>-242888</wp:posOffset>
+                </wp:positionV>
+                <wp:extent cx="1214120" cy="999808"/>
+                <wp:effectExtent l="0" t="0" r="24130" b="10160"/>
+                <wp:wrapNone/>
+                <wp:docPr id="30" name="Rectangle: Rounded Corners 30"/>
+                <wp:cNvGraphicFramePr/>
+                <a:graphic xmlns:a="http://schemas.openxmlformats.org/drawingml/2006/main">
+                  <a:graphicData uri="http://schemas.microsoft.com/office/word/2010/wordprocessingShape">
+                    <wps:wsp>
+                      <wps:cNvSpPr/>
+                      <wps:spPr>
+                        <a:xfrm>
+                          <a:off x="0" y="0"/>
+                          <a:ext cx="1214120" cy="999808"/>
+                        </a:xfrm>
+                        <a:prstGeom prst="roundRect">
+                          <a:avLst/>
+                        </a:prstGeom>
+                        <a:solidFill>
+                          <a:schemeClr val="bg2">
+                            <a:lumMod val="75000"/>
+                          </a:schemeClr>
+                        </a:solidFill>
+                      </wps:spPr>
+                      <wps:style>
+                        <a:lnRef idx="2">
+                          <a:schemeClr val="accent1">
+                            <a:shade val="50000"/>
+                          </a:schemeClr>
+                        </a:lnRef>
+                        <a:fillRef idx="1">
+                          <a:schemeClr val="accent1"/>
+                        </a:fillRef>
+                        <a:effectRef idx="0">
+                          <a:schemeClr val="accent1"/>
+                        </a:effectRef>
+                        <a:fontRef idx="minor">
+                          <a:schemeClr val="lt1"/>
+                        </a:fontRef>
+                      </wps:style>
+                      <wps:txbx>
+                        <w:txbxContent>
+                          <w:p>
+                            <w:pPr>
+                              <w:jc w:val="center"/>
+                            </w:pPr>
+                            <w:r>
+                              <w:t>this:</w:t>
+                            </w:r>
+                          </w:p>
+                          <w:p>
+                            <w:pPr>
+                              <w:jc w:val="center"/>
+                            </w:pPr>
+                            <w:r>
+                              <w:t>scope:</w:t>
+                            </w:r>
+                          </w:p>
+                          <w:p>
+                            <w:pPr>
+                              <w:jc w:val="center"/>
+                            </w:pPr>
+                            <w:proofErr w:type="spellStart"/>
+                            <w:r>
+                              <w:t>objectVariable</w:t>
+                            </w:r>
+                            <w:proofErr w:type="spellEnd"/>
+                            <w:r>
+                              <w:t>:</w:t>
+                            </w:r>
+                          </w:p>
+                          <w:p>
+                            <w:pPr>
+                              <w:jc w:val="center"/>
+                            </w:pPr>
+                          </w:p>
+                        </w:txbxContent>
+                      </wps:txbx>
+                      <wps:bodyPr rot="0" spcFirstLastPara="0" vertOverflow="overflow" horzOverflow="overflow" vert="horz" wrap="square" lIns="91440" tIns="45720" rIns="91440" bIns="45720" numCol="1" spcCol="0" rtlCol="0" fromWordArt="0" anchor="ctr" anchorCtr="0" forceAA="0" compatLnSpc="1">
+                        <a:prstTxWarp prst="textNoShape">
+                          <a:avLst/>
+                        </a:prstTxWarp>
+                        <a:noAutofit/>
+                      </wps:bodyPr>
+                    </wps:wsp>
+                  </a:graphicData>
+                </a:graphic>
+                <wp14:sizeRelH relativeFrom="margin">
+                  <wp14:pctWidth>0</wp14:pctWidth>
+                </wp14:sizeRelH>
+                <wp14:sizeRelV relativeFrom="margin">
+                  <wp14:pctHeight>0</wp14:pctHeight>
+                </wp14:sizeRelV>
+              </wp:anchor>
+            </w:drawing>
+          </mc:Choice>
+          <mc:Fallback>
+            <w:pict>
+              <v:roundrect w14:anchorId="60D0D76C" id="Rectangle: Rounded Corners 30" o:spid="_x0000_s1030" style="position:absolute;margin-left:269.6pt;margin-top:-19.15pt;width:95.6pt;height:78.75pt;z-index:251697152;visibility:visible;mso-wrap-style:square;mso-width-percent:0;mso-height-percent:0;mso-wrap-distance-left:9pt;mso-wrap-distance-top:0;mso-wrap-distance-right:9pt;mso-wrap-distance-bottom:0;mso-position-horizontal:absolute;mso-position-horizontal-relative:text;mso-position-vertical:absolute;mso-position-vertical-relative:text;mso-width-percent:0;mso-height-percent:0;mso-width-relative:margin;mso-height-relative:margin;v-text-anchor:middle" arcsize="10923f" o:gfxdata="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" fillcolor="#aeaaaa [2414]" strokecolor="#1f3763 [1604]" strokeweight="1pt">
+                <v:stroke joinstyle="miter"/>
+                <v:textbox>
+                  <w:txbxContent>
+                    <w:p>
+                      <w:pPr>
+                        <w:jc w:val="center"/>
+                      </w:pPr>
+                      <w:r>
+                        <w:t>this:</w:t>
+                      </w:r>
+                    </w:p>
+                    <w:p>
+                      <w:pPr>
+                        <w:jc w:val="center"/>
+                      </w:pPr>
+                      <w:r>
+                        <w:t>scope:</w:t>
+                      </w:r>
+                    </w:p>
+                    <w:p>
+                      <w:pPr>
+                        <w:jc w:val="center"/>
+                      </w:pPr>
+                      <w:proofErr w:type="spellStart"/>
+                      <w:r>
+                        <w:t>objectVariable</w:t>
+                      </w:r>
+                      <w:proofErr w:type="spellEnd"/>
+                      <w:r>
+                        <w:t>:</w:t>
+                      </w:r>
+                    </w:p>
+                    <w:p>
+                      <w:pPr>
+                        <w:jc w:val="center"/>
+                      </w:pPr>
+                    </w:p>
+                  </w:txbxContent>
+                </v:textbox>
+              </v:roundrect>
+            </w:pict>
+          </mc:Fallback>
+        </mc:AlternateContent>
+      </w:r>
+      <w:r>
+        <w:rPr>
+          <w:noProof/>
+        </w:rPr>
+        <mc:AlternateContent>
+          <mc:Choice Requires="wps">
+            <w:drawing>
+              <wp:anchor distT="0" distB="0" distL="114300" distR="114300" simplePos="0" relativeHeight="251695104" behindDoc="0" locked="0" layoutInCell="1" allowOverlap="1" wp14:anchorId="4D573398" wp14:editId="08042DC8">
+                <wp:simplePos x="0" y="0"/>
+                <wp:positionH relativeFrom="column">
+                  <wp:posOffset>790575</wp:posOffset>
+                </wp:positionH>
+                <wp:positionV relativeFrom="paragraph">
+                  <wp:posOffset>890270</wp:posOffset>
+                </wp:positionV>
+                <wp:extent cx="942975" cy="400050"/>
+                <wp:effectExtent l="0" t="0" r="28575" b="19050"/>
+                <wp:wrapNone/>
+                <wp:docPr id="25" name="Rectangle 25"/>
+                <wp:cNvGraphicFramePr/>
+                <a:graphic xmlns:a="http://schemas.openxmlformats.org/drawingml/2006/main">
+                  <a:graphicData uri="http://schemas.microsoft.com/office/word/2010/wordprocessingShape">
+                    <wps:wsp>
+                      <wps:cNvSpPr/>
+                      <wps:spPr>
+                        <a:xfrm>
+                          <a:off x="0" y="0"/>
+                          <a:ext cx="942975" cy="400050"/>
+                        </a:xfrm>
+                        <a:prstGeom prst="rect">
+                          <a:avLst/>
+                        </a:prstGeom>
+                      </wps:spPr>
+                      <wps:style>
+                        <a:lnRef idx="2">
+                          <a:schemeClr val="accent1">
+                            <a:shade val="50000"/>
+                          </a:schemeClr>
+                        </a:lnRef>
+                        <a:fillRef idx="1">
+                          <a:schemeClr val="accent1"/>
+                        </a:fillRef>
+                        <a:effectRef idx="0">
+                          <a:schemeClr val="accent1"/>
+                        </a:effectRef>
+                        <a:fontRef idx="minor">
+                          <a:schemeClr val="lt1"/>
+                        </a:fontRef>
+                      </wps:style>
+                      <wps:txbx>
+                        <w:txbxContent>
+                          <w:p>
+                            <w:pPr>
+                              <w:jc w:val="center"/>
+                            </w:pPr>
+                            <w:r>
+                              <w:t>inner</w:t>
+                            </w:r>
+                            <w:r>
+                              <w:t xml:space="preserve"> ECO</w:t>
+                            </w:r>
+                          </w:p>
+                        </w:txbxContent>
+                      </wps:txbx>
+                      <wps:bodyPr rot="0" spcFirstLastPara="0" vertOverflow="overflow" horzOverflow="overflow" vert="horz" wrap="square" lIns="91440" tIns="45720" rIns="91440" bIns="45720" numCol="1" spcCol="0" rtlCol="0" fromWordArt="0" anchor="ctr" anchorCtr="0" forceAA="0" compatLnSpc="1">
+                        <a:prstTxWarp prst="textNoShape">
+                          <a:avLst/>
+                        </a:prstTxWarp>
+                        <a:noAutofit/>
+                      </wps:bodyPr>
+                    </wps:wsp>
+                  </a:graphicData>
+                </a:graphic>
+              </wp:anchor>
+            </w:drawing>
+          </mc:Choice>
+          <mc:Fallback>
+            <w:pict>
+              <v:rect w14:anchorId="4D573398" id="Rectangle 25" o:spid="_x0000_s1031" style="position:absolute;margin-left:62.25pt;margin-top:70.1pt;width:74.25pt;height:31.5pt;z-index:251695104;visibility:visible;mso-wrap-style:square;mso-wrap-distance-left:9pt;mso-wrap-distance-top:0;mso-wrap-distance-right:9pt;mso-wrap-distance-bottom:0;mso-position-horizontal:absolute;mso-position-horizontal-relative:text;mso-position-vertical:absolute;mso-position-vertical-relative:text;v-text-anchor:middle" o:gfxdata="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" fillcolor="#4472c4 [3204]" strokecolor="#1f3763 [1604]" strokeweight="1pt">
+                <v:textbox>
+                  <w:txbxContent>
+                    <w:p>
+                      <w:pPr>
+                        <w:jc w:val="center"/>
+                      </w:pPr>
+                      <w:r>
+                        <w:t>inner</w:t>
+                      </w:r>
+                      <w:r>
+                        <w:t xml:space="preserve"> ECO</w:t>
+                      </w:r>
+                    </w:p>
+                  </w:txbxContent>
+                </v:textbox>
+              </v:rect>
+            </w:pict>
+          </mc:Fallback>
+        </mc:AlternateContent>
+      </w:r>
+      <w:r>
+        <w:rPr>
+          <w:noProof/>
+        </w:rPr>
+        <mc:AlternateContent>
+          <mc:Choice Requires="wps">
+            <w:drawing>
+              <wp:anchor distT="0" distB="0" distL="114300" distR="114300" simplePos="0" relativeHeight="251693056" behindDoc="0" locked="0" layoutInCell="1" allowOverlap="1" wp14:anchorId="37D0C6F1" wp14:editId="3FC5C2EB">
+                <wp:simplePos x="0" y="0"/>
+                <wp:positionH relativeFrom="column">
+                  <wp:posOffset>5586413</wp:posOffset>
+                </wp:positionH>
+                <wp:positionV relativeFrom="paragraph">
+                  <wp:posOffset>1700212</wp:posOffset>
+                </wp:positionV>
+                <wp:extent cx="461963" cy="304800"/>
+                <wp:effectExtent l="0" t="0" r="14605" b="19050"/>
+                <wp:wrapNone/>
+                <wp:docPr id="24" name="Rectangle: Rounded Corners 24"/>
+                <wp:cNvGraphicFramePr/>
+                <a:graphic xmlns:a="http://schemas.openxmlformats.org/drawingml/2006/main">
+                  <a:graphicData uri="http://schemas.microsoft.com/office/word/2010/wordprocessingShape">
+                    <wps:wsp>
+                      <wps:cNvSpPr/>
+                      <wps:spPr>
+                        <a:xfrm>
+                          <a:off x="0" y="0"/>
+                          <a:ext cx="461963" cy="304800"/>
+                        </a:xfrm>
+                        <a:prstGeom prst="roundRect">
+                          <a:avLst/>
+                        </a:prstGeom>
+                      </wps:spPr>
+                      <wps:style>
+                        <a:lnRef idx="2">
+                          <a:schemeClr val="accent1">
+                            <a:shade val="50000"/>
+                          </a:schemeClr>
+                        </a:lnRef>
+                        <a:fillRef idx="1">
+                          <a:schemeClr val="accent1"/>
+                        </a:fillRef>
+                        <a:effectRef idx="0">
+                          <a:schemeClr val="accent1"/>
+                        </a:effectRef>
+                        <a:fontRef idx="minor">
+                          <a:schemeClr val="lt1"/>
+                        </a:fontRef>
+                      </wps:style>
+                      <wps:bodyPr rot="0" spcFirstLastPara="0" vertOverflow="overflow" horzOverflow="overflow" vert="horz" wrap="square" lIns="91440" tIns="45720" rIns="91440" bIns="45720" numCol="1" spcCol="0" rtlCol="0" fromWordArt="0" anchor="ctr" anchorCtr="0" forceAA="0" compatLnSpc="1">
+                        <a:prstTxWarp prst="textNoShape">
+                          <a:avLst/>
+                        </a:prstTxWarp>
+                        <a:noAutofit/>
+                      </wps:bodyPr>
+                    </wps:wsp>
+                  </a:graphicData>
+                </a:graphic>
+              </wp:anchor>
+            </w:drawing>
+          </mc:Choice>
+          <mc:Fallback>
+            <w:pict>
+              <v:roundrect w14:anchorId="02F57BB7" id="Rectangle: Rounded Corners 24" o:spid="_x0000_s1026" style="position:absolute;margin-left:439.9pt;margin-top:133.85pt;width:36.4pt;height:24pt;z-index:251693056;visibility:visible;mso-wrap-style:square;mso-wrap-distance-left:9pt;mso-wrap-distance-top:0;mso-wrap-distance-right:9pt;mso-wrap-distance-bottom:0;mso-position-horizontal:absolute;mso-position-horizontal-relative:text;mso-position-vertical:absolute;mso-position-vertical-relative:text;v-text-anchor:middle" arcsize="10923f" o:gfxdata="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" fillcolor="#4472c4 [3204]" strokecolor="#1f3763 [1604]" strokeweight="1pt">
+                <v:stroke joinstyle="miter"/>
+              </v:roundrect>
+            </w:pict>
+          </mc:Fallback>
+        </mc:AlternateContent>
+      </w:r>
+      <w:r>
+        <w:rPr>
+          <w:noProof/>
+        </w:rPr>
+        <mc:AlternateContent>
+          <mc:Choice Requires="wps">
+            <w:drawing>
+              <wp:anchor distT="0" distB="0" distL="114300" distR="114300" simplePos="0" relativeHeight="251691008" behindDoc="0" locked="0" layoutInCell="1" allowOverlap="1" wp14:anchorId="3E1573D1" wp14:editId="31754F26">
+                <wp:simplePos x="0" y="0"/>
+                <wp:positionH relativeFrom="column">
+                  <wp:posOffset>4438649</wp:posOffset>
+                </wp:positionH>
+                <wp:positionV relativeFrom="paragraph">
+                  <wp:posOffset>1338263</wp:posOffset>
+                </wp:positionV>
+                <wp:extent cx="1109663" cy="438150"/>
+                <wp:effectExtent l="0" t="0" r="71755" b="57150"/>
+                <wp:wrapNone/>
+                <wp:docPr id="10" name="Straight Arrow Connector 10"/>
+                <wp:cNvGraphicFramePr/>
+                <a:graphic xmlns:a="http://schemas.openxmlformats.org/drawingml/2006/main">
+                  <a:graphicData uri="http://schemas.microsoft.com/office/word/2010/wordprocessingShape">
+                    <wps:wsp>
+                      <wps:cNvCnPr/>
+                      <wps:spPr>
+                        <a:xfrm>
+                          <a:off x="0" y="0"/>
+                          <a:ext cx="1109663" cy="438150"/>
+                        </a:xfrm>
+                        <a:prstGeom prst="straightConnector1">
+                          <a:avLst/>
+                        </a:prstGeom>
+                        <a:ln>
+                          <a:solidFill>
+                            <a:schemeClr val="tx1"/>
+                          </a:solidFill>
+                          <a:tailEnd type="triangle"/>
+                        </a:ln>
+                      </wps:spPr>
+                      <wps:style>
+                        <a:lnRef idx="1">
+                          <a:schemeClr val="accent1"/>
+                        </a:lnRef>
+                        <a:fillRef idx="0">
+                          <a:schemeClr val="accent1"/>
+                        </a:fillRef>
+                        <a:effectRef idx="0">
+                          <a:schemeClr val="accent1"/>
+                        </a:effectRef>
+                        <a:fontRef idx="minor">
+                          <a:schemeClr val="tx1"/>
+                        </a:fontRef>
+                      </wps:style>
+                      <wps:bodyPr/>
+                    </wps:wsp>
+                  </a:graphicData>
+                </a:graphic>
+              </wp:anchor>
+            </w:drawing>
+          </mc:Choice>
+          <mc:Fallback>
+            <w:pict>
+              <v:shape w14:anchorId="44F7FDE2" id="Straight Arrow Connector 10" o:spid="_x0000_s1026" type="#_x0000_t32" style="position:absolute;margin-left:349.5pt;margin-top:105.4pt;width:87.4pt;height:34.5pt;z-index:251691008;visibility:visible;mso-wrap-style:square;mso-wrap-distance-left:9pt;mso-wrap-distance-top:0;mso-wrap-distance-right:9pt;mso-wrap-distance-bottom:0;mso-position-horizontal:absolute;mso-position-horizontal-relative:text;mso-position-vertical:absolute;mso-position-vertical-relative:text" o:gfxdata="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" strokecolor="black [3213]" strokeweight=".5pt">
+                <v:stroke endarrow="block" joinstyle="miter"/>
+              </v:shape>
+            </w:pict>
+          </mc:Fallback>
+        </mc:AlternateContent>
+      </w:r>
+      <w:r>
+        <w:rPr>
+          <w:noProof/>
+        </w:rPr>
+        <mc:AlternateContent>
+          <mc:Choice Requires="wps">
+            <w:drawing>
+              <wp:anchor distT="0" distB="0" distL="114300" distR="114300" simplePos="0" relativeHeight="251678720" behindDoc="0" locked="0" layoutInCell="1" allowOverlap="1" wp14:anchorId="60BEA498" wp14:editId="74513DA1">
+                <wp:simplePos x="0" y="0"/>
+                <wp:positionH relativeFrom="column">
+                  <wp:posOffset>4405312</wp:posOffset>
+                </wp:positionH>
+                <wp:positionV relativeFrom="paragraph">
+                  <wp:posOffset>2614614</wp:posOffset>
+                </wp:positionV>
+                <wp:extent cx="1080135" cy="209550"/>
+                <wp:effectExtent l="0" t="0" r="81915" b="76200"/>
+                <wp:wrapNone/>
+                <wp:docPr id="18" name="Straight Arrow Connector 18"/>
+                <wp:cNvGraphicFramePr/>
+                <a:graphic xmlns:a="http://schemas.openxmlformats.org/drawingml/2006/main">
+                  <a:graphicData uri="http://schemas.microsoft.com/office/word/2010/wordprocessingShape">
+                    <wps:wsp>
+                      <wps:cNvCnPr/>
+                      <wps:spPr>
+                        <a:xfrm>
+                          <a:off x="0" y="0"/>
+                          <a:ext cx="1080135" cy="209550"/>
+                        </a:xfrm>
+                        <a:prstGeom prst="straightConnector1">
+                          <a:avLst/>
+                        </a:prstGeom>
+                        <a:ln>
+                          <a:solidFill>
+                            <a:schemeClr val="tx1"/>
+                          </a:solidFill>
+                          <a:tailEnd type="triangle"/>
+                        </a:ln>
+                      </wps:spPr>
+                      <wps:style>
+                        <a:lnRef idx="1">
+                          <a:schemeClr val="accent1"/>
+                        </a:lnRef>
+                        <a:fillRef idx="0">
+                          <a:schemeClr val="accent1"/>
+                        </a:fillRef>
+                        <a:effectRef idx="0">
+                          <a:schemeClr val="accent1"/>
+                        </a:effectRef>
+                        <a:fontRef idx="minor">
+                          <a:schemeClr val="tx1"/>
+                        </a:fontRef>
+                      </wps:style>
+                      <wps:bodyPr/>
+                    </wps:wsp>
+                  </a:graphicData>
+                </a:graphic>
+                <wp14:sizeRelH relativeFrom="margin">
+                  <wp14:pctWidth>0</wp14:pctWidth>
+                </wp14:sizeRelH>
+                <wp14:sizeRelV relativeFrom="margin">
+                  <wp14:pctHeight>0</wp14:pctHeight>
+                </wp14:sizeRelV>
+              </wp:anchor>
+            </w:drawing>
+          </mc:Choice>
+          <mc:Fallback>
+            <w:pict>
+              <v:shape w14:anchorId="0E2887A2" id="Straight Arrow Connector 18" o:spid="_x0000_s1026" type="#_x0000_t32" style="position:absolute;margin-left:346.85pt;margin-top:205.9pt;width:85.05pt;height:16.5pt;z-index:251678720;visibility:visible;mso-wrap-style:square;mso-width-percent:0;mso-height-percent:0;mso-wrap-distance-left:9pt;mso-wrap-distance-top:0;mso-wrap-distance-right:9pt;mso-wrap-distance-bottom:0;mso-position-horizontal:absolute;mso-position-horizontal-relative:text;mso-position-vertical:absolute;mso-position-vertical-relative:text;mso-width-percent:0;mso-height-percent:0;mso-width-relative:margin;mso-height-relative:margin" o:gfxdata="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" strokecolor="black [3213]" strokeweight=".5pt">
+                <v:stroke endarrow="block" joinstyle="miter"/>
+              </v:shape>
+            </w:pict>
+          </mc:Fallback>
+        </mc:AlternateContent>
+      </w:r>
+      <w:r>
+        <w:rPr>
+          <w:noProof/>
+        </w:rPr>
+        <mc:AlternateContent>
+          <mc:Choice Requires="wps">
+            <w:drawing>
+              <wp:anchor distT="0" distB="0" distL="114300" distR="114300" simplePos="0" relativeHeight="251677696" behindDoc="0" locked="0" layoutInCell="1" allowOverlap="1" wp14:anchorId="050DB1B4" wp14:editId="741EBDAA">
+                <wp:simplePos x="0" y="0"/>
+                <wp:positionH relativeFrom="column">
+                  <wp:posOffset>3867149</wp:posOffset>
+                </wp:positionH>
+                <wp:positionV relativeFrom="paragraph">
+                  <wp:posOffset>2400300</wp:posOffset>
+                </wp:positionV>
+                <wp:extent cx="804863" cy="538163"/>
+                <wp:effectExtent l="0" t="0" r="14605" b="14605"/>
+                <wp:wrapNone/>
+                <wp:docPr id="17" name="Rectangle 17"/>
+                <wp:cNvGraphicFramePr/>
+                <a:graphic xmlns:a="http://schemas.openxmlformats.org/drawingml/2006/main">
+                  <a:graphicData uri="http://schemas.microsoft.com/office/word/2010/wordprocessingShape">
+                    <wps:wsp>
+                      <wps:cNvSpPr/>
+                      <wps:spPr>
+                        <a:xfrm>
+                          <a:off x="0" y="0"/>
+                          <a:ext cx="804863" cy="538163"/>
+                        </a:xfrm>
+                        <a:prstGeom prst="rect">
+                          <a:avLst/>
+                        </a:prstGeom>
+                      </wps:spPr>
+                      <wps:style>
+                        <a:lnRef idx="2">
+                          <a:schemeClr val="accent1">
+                            <a:shade val="50000"/>
+                          </a:schemeClr>
+                        </a:lnRef>
+                        <a:fillRef idx="1">
+                          <a:schemeClr val="accent1"/>
+                        </a:fillRef>
+                        <a:effectRef idx="0">
+                          <a:schemeClr val="accent1"/>
+                        </a:effectRef>
+                        <a:fontRef idx="minor">
+                          <a:schemeClr val="lt1"/>
+                        </a:fontRef>
+                      </wps:style>
+                      <wps:txbx>
+                        <w:txbxContent>
+                          <w:p>
+                            <w:pPr>
+                              <w:jc w:val="center"/>
+                              <w:rPr>
+                                <w:sz w:val="16"/>
+                                <w:szCs w:val="16"/>
+                              </w:rPr>
+                            </w:pPr>
+                            <w:r>
+                              <w:rPr>
+                                <w:sz w:val="16"/>
+                                <w:szCs w:val="16"/>
+                              </w:rPr>
+                              <w:t>o</w:t>
+                            </w:r>
+                            <w:r>
+                              <w:rPr>
+                                <w:sz w:val="16"/>
+                                <w:szCs w:val="16"/>
+                              </w:rPr>
+                              <w:t>uter</w:t>
+                            </w:r>
+                          </w:p>
+                          <w:p>
+                            <w:pPr>
+                              <w:jc w:val="center"/>
+                              <w:rPr>
+                                <w:sz w:val="16"/>
+                                <w:szCs w:val="16"/>
+                              </w:rPr>
+                            </w:pPr>
+                            <w:r>
+                              <w:rPr>
+                                <w:sz w:val="16"/>
+                                <w:szCs w:val="16"/>
+                              </w:rPr>
+                              <w:t>m=300</w:t>
+                            </w:r>
+                          </w:p>
+                        </w:txbxContent>
+                      </wps:txbx>
+                      <wps:bodyPr rot="0" spcFirstLastPara="0" vertOverflow="overflow" horzOverflow="overflow" vert="horz" wrap="square" lIns="91440" tIns="45720" rIns="91440" bIns="45720" numCol="1" spcCol="0" rtlCol="0" fromWordArt="0" anchor="ctr" anchorCtr="0" forceAA="0" compatLnSpc="1">
+                        <a:prstTxWarp prst="textNoShape">
+                          <a:avLst/>
+                        </a:prstTxWarp>
+                        <a:noAutofit/>
+                      </wps:bodyPr>
+                    </wps:wsp>
+                  </a:graphicData>
+                </a:graphic>
+                <wp14:sizeRelH relativeFrom="margin">
+                  <wp14:pctWidth>0</wp14:pctWidth>
+                </wp14:sizeRelH>
+                <wp14:sizeRelV relativeFrom="margin">
+                  <wp14:pctHeight>0</wp14:pctHeight>
+                </wp14:sizeRelV>
+              </wp:anchor>
+            </w:drawing>
+          </mc:Choice>
+          <mc:Fallback>
+            <w:pict>
+              <v:rect w14:anchorId="050DB1B4" id="Rectangle 17" o:spid="_x0000_s1032" style="position:absolute;margin-left:304.5pt;margin-top:189pt;width:63.4pt;height:42.4pt;z-index:251677696;visibility:visible;mso-wrap-style:square;mso-width-percent:0;mso-height-percent:0;mso-wrap-distance-left:9pt;mso-wrap-distance-top:0;mso-wrap-distance-right:9pt;mso-wrap-distance-bottom:0;mso-position-horizontal:absolute;mso-position-horizontal-relative:text;mso-position-vertical:absolute;mso-position-vertical-relative:text;mso-width-percent:0;mso-height-percent:0;mso-width-relative:margin;mso-height-relative:margin;v-text-anchor:middle" o:gfxdata="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" fillcolor="#4472c4 [3204]" strokecolor="#1f3763 [1604]" strokeweight="1pt">
+                <v:textbox>
+                  <w:txbxContent>
+                    <w:p>
+                      <w:pPr>
+                        <w:jc w:val="center"/>
+                        <w:rPr>
+                          <w:sz w:val="16"/>
+                          <w:szCs w:val="16"/>
+                        </w:rPr>
+                      </w:pPr>
+                      <w:r>
+                        <w:rPr>
+                          <w:sz w:val="16"/>
+                          <w:szCs w:val="16"/>
+                        </w:rPr>
+                        <w:t>o</w:t>
+                      </w:r>
+                      <w:r>
+                        <w:rPr>
+                          <w:sz w:val="16"/>
+                          <w:szCs w:val="16"/>
+                        </w:rPr>
+                        <w:t>uter</w:t>
+                      </w:r>
+                    </w:p>
+                    <w:p>
+                      <w:pPr>
+                        <w:jc w:val="center"/>
+                        <w:rPr>
+                          <w:sz w:val="16"/>
+                          <w:szCs w:val="16"/>
+                        </w:rPr>
+                      </w:pPr>
+                      <w:r>
+                        <w:rPr>
+                          <w:sz w:val="16"/>
+                          <w:szCs w:val="16"/>
+                        </w:rPr>
+                        <w:t>m=300</w:t>
+                      </w:r>
+                    </w:p>
+                  </w:txbxContent>
+                </v:textbox>
+              </v:rect>
+            </w:pict>
+          </mc:Fallback>
+        </mc:AlternateContent>
+      </w:r>
       <w:r>
         <w:rPr>
           <w:noProof/>
@@ -132,13 +1694,7 @@
                               <w:jc w:val="center"/>
                             </w:pPr>
                             <w:r>
-                              <w:t>P</w:t>
-                            </w:r>
-                            <w:r>
-                              <w:t>rototype</w:t>
-                            </w:r>
-                            <w:r>
-                              <w:t xml:space="preserve"> object</w:t>
+                              <w:t>Prototype object</w:t>
                             </w:r>
                           </w:p>
                         </w:txbxContent>
@@ -157,7 +1713,7 @@
           </mc:Choice>
           <mc:Fallback>
             <w:pict>
-              <v:rect w14:anchorId="305CB19E" id="Rectangle 28" o:spid="_x0000_s1026" style="position:absolute;margin-left:160.85pt;margin-top:18pt;width:91.1pt;height:21.75pt;z-index:251688960;visibility:visible;mso-wrap-style:square;mso-wrap-distance-left:9pt;mso-wrap-distance-top:0;mso-wrap-distance-right:9pt;mso-wrap-distance-bottom:0;mso-position-horizontal:absolute;mso-position-horizontal-relative:text;mso-position-vertical:absolute;mso-position-vertical-relative:text;v-text-anchor:middle" o:gfxdata="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" fillcolor="#4472c4 [3204]" strokecolor="#1f3763 [1604]" strokeweight="1pt">
+              <v:rect w14:anchorId="305CB19E" id="Rectangle 28" o:spid="_x0000_s1033" style="position:absolute;margin-left:160.85pt;margin-top:18pt;width:91.1pt;height:21.75pt;z-index:251688960;visibility:visible;mso-wrap-style:square;mso-wrap-distance-left:9pt;mso-wrap-distance-top:0;mso-wrap-distance-right:9pt;mso-wrap-distance-bottom:0;mso-position-horizontal:absolute;mso-position-horizontal-relative:text;mso-position-vertical:absolute;mso-position-vertical-relative:text;v-text-anchor:middle" o:gfxdata="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" fillcolor="#4472c4 [3204]" strokecolor="#1f3763 [1604]" strokeweight="1pt">
                 <v:textbox>
                   <w:txbxContent>
                     <w:p>
@@ -165,13 +1721,7 @@
                         <w:jc w:val="center"/>
                       </w:pPr>
                       <w:r>
-                        <w:t>P</w:t>
-                      </w:r>
-                      <w:r>
-                        <w:t>rototype</w:t>
-                      </w:r>
-                      <w:r>
-                        <w:t xml:space="preserve"> object</w:t>
+                        <w:t>Prototype object</w:t>
                       </w:r>
                     </w:p>
                   </w:txbxContent>
@@ -257,7 +1807,7 @@
         <mc:AlternateContent>
           <mc:Choice Requires="wps">
             <w:drawing>
-              <wp:anchor distT="0" distB="0" distL="114300" distR="114300" simplePos="0" relativeHeight="251685888" behindDoc="0" locked="0" layoutInCell="1" allowOverlap="1" wp14:anchorId="7FB98F46" wp14:editId="41FA891C">
+              <wp:anchor distT="0" distB="0" distL="114300" distR="114300" simplePos="0" relativeHeight="251685888" behindDoc="0" locked="0" layoutInCell="1" allowOverlap="1" wp14:anchorId="7FB98F46" wp14:editId="6C196692">
                 <wp:simplePos x="0" y="0"/>
                 <wp:positionH relativeFrom="column">
                   <wp:posOffset>2176463</wp:posOffset>
@@ -325,7 +1875,7 @@
           </mc:Choice>
           <mc:Fallback>
             <w:pict>
-              <v:rect w14:anchorId="7FB98F46" id="Rectangle 26" o:spid="_x0000_s1027" style="position:absolute;margin-left:171.4pt;margin-top:225.75pt;width:91.1pt;height:21.75pt;z-index:251685888;visibility:visible;mso-wrap-style:square;mso-wrap-distance-left:9pt;mso-wrap-distance-top:0;mso-wrap-distance-right:9pt;mso-wrap-distance-bottom:0;mso-position-horizontal:absolute;mso-position-horizontal-relative:text;mso-position-vertical:absolute;mso-position-vertical-relative:text;v-text-anchor:middle" o:gfxdata="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" fillcolor="#4472c4 [3204]" strokecolor="#1f3763 [1604]" strokeweight="1pt">
+              <v:rect w14:anchorId="7FB98F46" id="Rectangle 26" o:spid="_x0000_s1034" style="position:absolute;margin-left:171.4pt;margin-top:225.75pt;width:91.1pt;height:21.75pt;z-index:251685888;visibility:visible;mso-wrap-style:square;mso-wrap-distance-left:9pt;mso-wrap-distance-top:0;mso-wrap-distance-right:9pt;mso-wrap-distance-bottom:0;mso-position-horizontal:absolute;mso-position-horizontal-relative:text;mso-position-vertical:absolute;mso-position-vertical-relative:text;v-text-anchor:middle" o:gfxdata="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" fillcolor="#4472c4 [3204]" strokecolor="#1f3763 [1604]" strokeweight="1pt">
                 <v:textbox>
                   <w:txbxContent>
                     <w:p>
@@ -344,10 +1894,13 @@
         </mc:AlternateContent>
       </w:r>
       <w:r>
+        <w:rPr>
+          <w:noProof/>
+        </w:rPr>
         <mc:AlternateContent>
           <mc:Choice Requires="wps">
             <w:drawing>
-              <wp:anchor distT="0" distB="0" distL="114300" distR="114300" simplePos="0" relativeHeight="251683840" behindDoc="0" locked="0" layoutInCell="1" allowOverlap="1" wp14:anchorId="22708300" wp14:editId="60F2D05C">
+              <wp:anchor distT="0" distB="0" distL="114300" distR="114300" simplePos="0" relativeHeight="251683840" behindDoc="0" locked="0" layoutInCell="1" allowOverlap="1" wp14:anchorId="22708300" wp14:editId="43D03305">
                 <wp:simplePos x="0" y="0"/>
                 <wp:positionH relativeFrom="column">
                   <wp:posOffset>3929063</wp:posOffset>
@@ -404,7 +1957,22 @@
                                 <w:sz w:val="16"/>
                                 <w:szCs w:val="16"/>
                               </w:rPr>
-                              <w:t>X=20</w:t>
+                              <w:t>a=</w:t>
+                            </w:r>
+                            <w:r>
+                              <w:rPr>
+                                <w:sz w:val="16"/>
+                                <w:szCs w:val="16"/>
+                              </w:rPr>
+                              <w:t>1</w:t>
+                            </w:r>
+                            <w:bookmarkStart w:id="0" w:name="_GoBack"/>
+                            <w:r>
+                              <w:rPr>
+                                <w:sz w:val="16"/>
+                                <w:szCs w:val="16"/>
+                              </w:rPr>
+                              <w:t>00</w:t>
                             </w:r>
                           </w:p>
                           <w:p>
@@ -420,8 +1988,9 @@
                                 <w:sz w:val="16"/>
                                 <w:szCs w:val="16"/>
                               </w:rPr>
-                              <w:t>I=undefined</w:t>
+                              <w:t>inner</w:t>
                             </w:r>
+                            <w:bookmarkEnd w:id="0"/>
                           </w:p>
                         </w:txbxContent>
                       </wps:txbx>
@@ -445,7 +2014,7 @@
           </mc:Choice>
           <mc:Fallback>
             <w:pict>
-              <v:rect w14:anchorId="22708300" id="Rectangle 22" o:spid="_x0000_s1028" style="position:absolute;margin-left:309.4pt;margin-top:78.4pt;width:61.85pt;height:44.25pt;z-index:251683840;visibility:visible;mso-wrap-style:square;mso-width-percent:0;mso-height-percent:0;mso-wrap-distance-left:9pt;mso-wrap-distance-top:0;mso-wrap-distance-right:9pt;mso-wrap-distance-bottom:0;mso-position-horizontal:absolute;mso-position-horizontal-relative:text;mso-position-vertical:absolute;mso-position-vertical-relative:text;mso-width-percent:0;mso-height-percent:0;mso-width-relative:margin;mso-height-relative:margin;v-text-anchor:middle" o:gfxdata="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" fillcolor="#4472c4 [3204]" strokecolor="#1f3763 [1604]" strokeweight="1pt">
+              <v:rect w14:anchorId="22708300" id="Rectangle 22" o:spid="_x0000_s1035" style="position:absolute;margin-left:309.4pt;margin-top:78.4pt;width:61.85pt;height:44.25pt;z-index:251683840;visibility:visible;mso-wrap-style:square;mso-width-percent:0;mso-height-percent:0;mso-wrap-distance-left:9pt;mso-wrap-distance-top:0;mso-wrap-distance-right:9pt;mso-wrap-distance-bottom:0;mso-position-horizontal:absolute;mso-position-horizontal-relative:text;mso-position-vertical:absolute;mso-position-vertical-relative:text;mso-width-percent:0;mso-height-percent:0;mso-width-relative:margin;mso-height-relative:margin;v-text-anchor:middle" o:gfxdata="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" fillcolor="#4472c4 [3204]" strokecolor="#1f3763 [1604]" strokeweight="1pt">
                 <v:textbox>
                   <w:txbxContent>
                     <w:p>
@@ -461,7 +2030,22 @@
                           <w:sz w:val="16"/>
                           <w:szCs w:val="16"/>
                         </w:rPr>
-                        <w:t>X=20</w:t>
+                        <w:t>a=</w:t>
+                      </w:r>
+                      <w:r>
+                        <w:rPr>
+                          <w:sz w:val="16"/>
+                          <w:szCs w:val="16"/>
+                        </w:rPr>
+                        <w:t>1</w:t>
+                      </w:r>
+                      <w:bookmarkStart w:id="1" w:name="_GoBack"/>
+                      <w:r>
+                        <w:rPr>
+                          <w:sz w:val="16"/>
+                          <w:szCs w:val="16"/>
+                        </w:rPr>
+                        <w:t>00</w:t>
                       </w:r>
                     </w:p>
                     <w:p>
@@ -477,8 +2061,9 @@
                           <w:sz w:val="16"/>
                           <w:szCs w:val="16"/>
                         </w:rPr>
-                        <w:t>I=undefined</w:t>
+                        <w:t>inner</w:t>
                       </w:r>
+                      <w:bookmarkEnd w:id="1"/>
                     </w:p>
                   </w:txbxContent>
                 </v:textbox>
@@ -494,7 +2079,7 @@
         <mc:AlternateContent>
           <mc:Choice Requires="wps">
             <w:drawing>
-              <wp:anchor distT="0" distB="0" distL="114300" distR="114300" simplePos="0" relativeHeight="251684864" behindDoc="0" locked="0" layoutInCell="1" allowOverlap="1" wp14:anchorId="38857D5B" wp14:editId="37EE934A">
+              <wp:anchor distT="0" distB="0" distL="114300" distR="114300" simplePos="0" relativeHeight="251684864" behindDoc="0" locked="0" layoutInCell="1" allowOverlap="1" wp14:anchorId="38857D5B" wp14:editId="41580FC0">
                 <wp:simplePos x="0" y="0"/>
                 <wp:positionH relativeFrom="column">
                   <wp:posOffset>2800350</wp:posOffset>
@@ -549,7 +2134,7 @@
           </mc:Choice>
           <mc:Fallback>
             <w:pict>
-              <v:shape w14:anchorId="05C65024" id="Straight Arrow Connector 23" o:spid="_x0000_s1026" type="#_x0000_t32" style="position:absolute;margin-left:220.5pt;margin-top:73.5pt;width:63pt;height:61.9pt;z-index:251684864;visibility:visible;mso-wrap-style:square;mso-wrap-distance-left:9pt;mso-wrap-distance-top:0;mso-wrap-distance-right:9pt;mso-wrap-distance-bottom:0;mso-position-horizontal:absolute;mso-position-horizontal-relative:text;mso-position-vertical:absolute;mso-position-vertical-relative:text" o:gfxdata="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" strokecolor="black [3213]" strokeweight=".5pt">
+              <v:shape w14:anchorId="7332731F" id="Straight Arrow Connector 23" o:spid="_x0000_s1026" type="#_x0000_t32" style="position:absolute;margin-left:220.5pt;margin-top:73.5pt;width:63pt;height:61.9pt;z-index:251684864;visibility:visible;mso-wrap-style:square;mso-wrap-distance-left:9pt;mso-wrap-distance-top:0;mso-wrap-distance-right:9pt;mso-wrap-distance-bottom:0;mso-position-horizontal:absolute;mso-position-horizontal-relative:text;mso-position-vertical:absolute;mso-position-vertical-relative:text" o:gfxdata="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" strokecolor="black [3213]" strokeweight=".5pt">
                 <v:stroke endarrow="block" joinstyle="miter"/>
               </v:shape>
             </w:pict>
@@ -557,10 +2142,13 @@
         </mc:AlternateContent>
       </w:r>
       <w:r>
+        <w:rPr>
+          <w:noProof/>
+        </w:rPr>
         <mc:AlternateContent>
           <mc:Choice Requires="wps">
             <w:drawing>
-              <wp:anchor distT="0" distB="0" distL="114300" distR="114300" simplePos="0" relativeHeight="251682816" behindDoc="0" locked="0" layoutInCell="1" allowOverlap="1" wp14:anchorId="3CEB3AE0" wp14:editId="51B2E9DF">
+              <wp:anchor distT="0" distB="0" distL="114300" distR="114300" simplePos="0" relativeHeight="251682816" behindDoc="0" locked="0" layoutInCell="1" allowOverlap="1" wp14:anchorId="3CEB3AE0" wp14:editId="5F7AD127">
                 <wp:simplePos x="0" y="0"/>
                 <wp:positionH relativeFrom="column">
                   <wp:posOffset>3109913</wp:posOffset>
@@ -615,82 +2203,7 @@
           </mc:Choice>
           <mc:Fallback>
             <w:pict>
-              <v:shape w14:anchorId="7D599400" id="Straight Arrow Connector 21" o:spid="_x0000_s1026" type="#_x0000_t32" style="position:absolute;margin-left:244.9pt;margin-top:113.25pt;width:61.85pt;height:.75pt;flip:y;z-index:251682816;visibility:visible;mso-wrap-style:square;mso-wrap-distance-left:9pt;mso-wrap-distance-top:0;mso-wrap-distance-right:9pt;mso-wrap-distance-bottom:0;mso-position-horizontal:absolute;mso-position-horizontal-relative:text;mso-position-vertical:absolute;mso-position-vertical-relative:text" o:gfxdata="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" strokecolor="black [3213]" strokeweight=".5pt">
-                <v:stroke endarrow="block" joinstyle="miter"/>
-              </v:shape>
-            </w:pict>
-          </mc:Fallback>
-        </mc:AlternateContent>
-      </w:r>
-      <w:r>
-        <w:rPr>
-          <w:noProof/>
-        </w:rPr>
-        <mc:AlternateContent>
-          <mc:Choice Requires="wps">
-            <w:drawing>
-              <wp:anchor distT="0" distB="0" distL="114300" distR="114300" simplePos="0" relativeHeight="251678720" behindDoc="0" locked="0" layoutInCell="1" allowOverlap="1" wp14:anchorId="60BEA498" wp14:editId="488C5427">
-                <wp:simplePos x="0" y="0"/>
-                <wp:positionH relativeFrom="column">
-                  <wp:posOffset>4395788</wp:posOffset>
-                </wp:positionH>
-                <wp:positionV relativeFrom="paragraph">
-                  <wp:posOffset>2776537</wp:posOffset>
-                </wp:positionV>
-                <wp:extent cx="1089977" cy="47625"/>
-                <wp:effectExtent l="0" t="38100" r="34290" b="85725"/>
-                <wp:wrapNone/>
-                <wp:docPr id="18" name="Straight Arrow Connector 18"/>
-                <wp:cNvGraphicFramePr/>
-                <a:graphic xmlns:a="http://schemas.openxmlformats.org/drawingml/2006/main">
-                  <a:graphicData uri="http://schemas.microsoft.com/office/word/2010/wordprocessingShape">
-                    <wps:wsp>
-                      <wps:cNvCnPr/>
-                      <wps:spPr>
-                        <a:xfrm>
-                          <a:off x="0" y="0"/>
-                          <a:ext cx="1089977" cy="47625"/>
-                        </a:xfrm>
-                        <a:prstGeom prst="straightConnector1">
-                          <a:avLst/>
-                        </a:prstGeom>
-                        <a:ln>
-                          <a:solidFill>
-                            <a:schemeClr val="tx1"/>
-                          </a:solidFill>
-                          <a:tailEnd type="triangle"/>
-                        </a:ln>
-                      </wps:spPr>
-                      <wps:style>
-                        <a:lnRef idx="1">
-                          <a:schemeClr val="accent1"/>
-                        </a:lnRef>
-                        <a:fillRef idx="0">
-                          <a:schemeClr val="accent1"/>
-                        </a:fillRef>
-                        <a:effectRef idx="0">
-                          <a:schemeClr val="accent1"/>
-                        </a:effectRef>
-                        <a:fontRef idx="minor">
-                          <a:schemeClr val="tx1"/>
-                        </a:fontRef>
-                      </wps:style>
-                      <wps:bodyPr/>
-                    </wps:wsp>
-                  </a:graphicData>
-                </a:graphic>
-                <wp14:sizeRelH relativeFrom="margin">
-                  <wp14:pctWidth>0</wp14:pctWidth>
-                </wp14:sizeRelH>
-                <wp14:sizeRelV relativeFrom="margin">
-                  <wp14:pctHeight>0</wp14:pctHeight>
-                </wp14:sizeRelV>
-              </wp:anchor>
-            </w:drawing>
-          </mc:Choice>
-          <mc:Fallback>
-            <w:pict>
-              <v:shape w14:anchorId="54247704" id="Straight Arrow Connector 18" o:spid="_x0000_s1026" type="#_x0000_t32" style="position:absolute;margin-left:346.15pt;margin-top:218.6pt;width:85.8pt;height:3.75pt;z-index:251678720;visibility:visible;mso-wrap-style:square;mso-width-percent:0;mso-height-percent:0;mso-wrap-distance-left:9pt;mso-wrap-distance-top:0;mso-wrap-distance-right:9pt;mso-wrap-distance-bottom:0;mso-position-horizontal:absolute;mso-position-horizontal-relative:text;mso-position-vertical:absolute;mso-position-vertical-relative:text;mso-width-percent:0;mso-height-percent:0;mso-width-relative:margin;mso-height-relative:margin" o:gfxdata="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" strokecolor="black [3213]" strokeweight=".5pt">
+              <v:shape w14:anchorId="609A5D5C" id="Straight Arrow Connector 21" o:spid="_x0000_s1026" type="#_x0000_t32" style="position:absolute;margin-left:244.9pt;margin-top:113.25pt;width:61.85pt;height:.75pt;flip:y;z-index:251682816;visibility:visible;mso-wrap-style:square;mso-wrap-distance-left:9pt;mso-wrap-distance-top:0;mso-wrap-distance-right:9pt;mso-wrap-distance-bottom:0;mso-position-horizontal:absolute;mso-position-horizontal-relative:text;mso-position-vertical:absolute;mso-position-vertical-relative:text" o:gfxdata="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" strokecolor="black [3213]" strokeweight=".5pt">
                 <v:stroke endarrow="block" joinstyle="miter"/>
               </v:shape>
             </w:pict>
@@ -847,7 +2360,7 @@
         <mc:AlternateContent>
           <mc:Choice Requires="wps">
             <w:drawing>
-              <wp:anchor distT="0" distB="0" distL="114300" distR="114300" simplePos="0" relativeHeight="251660288" behindDoc="0" locked="0" layoutInCell="1" allowOverlap="1" wp14:anchorId="5AED952C" wp14:editId="1618D7CA">
+              <wp:anchor distT="0" distB="0" distL="114300" distR="114300" simplePos="0" relativeHeight="251660288" behindDoc="0" locked="0" layoutInCell="1" allowOverlap="1" wp14:anchorId="5AED952C" wp14:editId="338B9925">
                 <wp:simplePos x="0" y="0"/>
                 <wp:positionH relativeFrom="page">
                   <wp:align>right</wp:align>
@@ -906,243 +2419,10 @@
           </mc:Choice>
           <mc:Fallback>
             <w:pict>
-              <v:roundrect w14:anchorId="0B5E1528" id="Rectangle: Rounded Corners 2" o:spid="_x0000_s1026" style="position:absolute;margin-left:20.8pt;margin-top:0;width:1in;height:57.75pt;z-index:251660288;visibility:visible;mso-wrap-style:square;mso-wrap-distance-left:9pt;mso-wrap-distance-top:0;mso-wrap-distance-right:9pt;mso-wrap-distance-bottom:0;mso-position-horizontal:right;mso-position-horizontal-relative:page;mso-position-vertical:absolute;mso-position-vertical-relative:text;v-text-anchor:middle" arcsize="10923f" o:gfxdata="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" fillcolor="#ed7d31 [3205]" strokecolor="#1f3763 [1604]" strokeweight="1pt">
+              <v:roundrect w14:anchorId="6E65CA55" id="Rectangle: Rounded Corners 2" o:spid="_x0000_s1026" style="position:absolute;margin-left:20.8pt;margin-top:0;width:1in;height:57.75pt;z-index:251660288;visibility:visible;mso-wrap-style:square;mso-wrap-distance-left:9pt;mso-wrap-distance-top:0;mso-wrap-distance-right:9pt;mso-wrap-distance-bottom:0;mso-position-horizontal:right;mso-position-horizontal-relative:page;mso-position-vertical:absolute;mso-position-vertical-relative:text;v-text-anchor:middle" arcsize="10923f" o:gfxdata="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" fillcolor="#ed7d31 [3205]" strokecolor="#1f3763 [1604]" strokeweight="1pt">
                 <v:stroke joinstyle="miter"/>
                 <w10:wrap anchorx="page"/>
               </v:roundrect>
-            </w:pict>
-          </mc:Fallback>
-        </mc:AlternateContent>
-      </w:r>
-      <w:r>
-        <w:rPr>
-          <w:noProof/>
-        </w:rPr>
-        <mc:AlternateContent>
-          <mc:Choice Requires="wps">
-            <w:drawing>
-              <wp:anchor distT="0" distB="0" distL="114300" distR="114300" simplePos="0" relativeHeight="251677696" behindDoc="0" locked="0" layoutInCell="1" allowOverlap="1" wp14:anchorId="050DB1B4" wp14:editId="05661500">
-                <wp:simplePos x="0" y="0"/>
-                <wp:positionH relativeFrom="column">
-                  <wp:posOffset>3866832</wp:posOffset>
-                </wp:positionH>
-                <wp:positionV relativeFrom="paragraph">
-                  <wp:posOffset>2400300</wp:posOffset>
-                </wp:positionV>
-                <wp:extent cx="795337" cy="828675"/>
-                <wp:effectExtent l="0" t="0" r="24130" b="28575"/>
-                <wp:wrapNone/>
-                <wp:docPr id="17" name="Rectangle 17"/>
-                <wp:cNvGraphicFramePr/>
-                <a:graphic xmlns:a="http://schemas.openxmlformats.org/drawingml/2006/main">
-                  <a:graphicData uri="http://schemas.microsoft.com/office/word/2010/wordprocessingShape">
-                    <wps:wsp>
-                      <wps:cNvSpPr/>
-                      <wps:spPr>
-                        <a:xfrm>
-                          <a:off x="0" y="0"/>
-                          <a:ext cx="795337" cy="828675"/>
-                        </a:xfrm>
-                        <a:prstGeom prst="rect">
-                          <a:avLst/>
-                        </a:prstGeom>
-                      </wps:spPr>
-                      <wps:style>
-                        <a:lnRef idx="2">
-                          <a:schemeClr val="accent1">
-                            <a:shade val="50000"/>
-                          </a:schemeClr>
-                        </a:lnRef>
-                        <a:fillRef idx="1">
-                          <a:schemeClr val="accent1"/>
-                        </a:fillRef>
-                        <a:effectRef idx="0">
-                          <a:schemeClr val="accent1"/>
-                        </a:effectRef>
-                        <a:fontRef idx="minor">
-                          <a:schemeClr val="lt1"/>
-                        </a:fontRef>
-                      </wps:style>
-                      <wps:txbx>
-                        <w:txbxContent>
-                          <w:p>
-                            <w:pPr>
-                              <w:jc w:val="center"/>
-                              <w:rPr>
-                                <w:sz w:val="16"/>
-                                <w:szCs w:val="16"/>
-                              </w:rPr>
-                            </w:pPr>
-                            <w:r>
-                              <w:rPr>
-                                <w:sz w:val="16"/>
-                                <w:szCs w:val="16"/>
-                              </w:rPr>
-                              <w:t>m=</w:t>
-                            </w:r>
-                            <w:r>
-                              <w:rPr>
-                                <w:sz w:val="16"/>
-                                <w:szCs w:val="16"/>
-                              </w:rPr>
-                              <w:t>200</w:t>
-                            </w:r>
-                          </w:p>
-                          <w:p>
-                            <w:pPr>
-                              <w:jc w:val="center"/>
-                              <w:rPr>
-                                <w:sz w:val="16"/>
-                                <w:szCs w:val="16"/>
-                              </w:rPr>
-                            </w:pPr>
-                            <w:r>
-                              <w:rPr>
-                                <w:sz w:val="16"/>
-                                <w:szCs w:val="16"/>
-                              </w:rPr>
-                              <w:t>foo</w:t>
-                            </w:r>
-                          </w:p>
-                          <w:p>
-                            <w:pPr>
-                              <w:jc w:val="center"/>
-                              <w:rPr>
-                                <w:sz w:val="16"/>
-                                <w:szCs w:val="16"/>
-                              </w:rPr>
-                            </w:pPr>
-                            <w:r>
-                              <w:rPr>
-                                <w:sz w:val="16"/>
-                                <w:szCs w:val="16"/>
-                              </w:rPr>
-                              <w:t>foo1=</w:t>
-                            </w:r>
-                            <w:r>
-                              <w:rPr>
-                                <w:sz w:val="16"/>
-                                <w:szCs w:val="16"/>
-                              </w:rPr>
-                              <w:t xml:space="preserve"> </w:t>
-                            </w:r>
-                            <w:proofErr w:type="gramStart"/>
-                            <w:r>
-                              <w:rPr>
-                                <w:sz w:val="16"/>
-                                <w:szCs w:val="16"/>
-                              </w:rPr>
-                              <w:t>function(</w:t>
-                            </w:r>
-                            <w:proofErr w:type="gramEnd"/>
-                            <w:r>
-                              <w:rPr>
-                                <w:sz w:val="16"/>
-                                <w:szCs w:val="16"/>
-                              </w:rPr>
-                              <w:t>){}</w:t>
-                            </w:r>
-                          </w:p>
-                        </w:txbxContent>
-                      </wps:txbx>
-                      <wps:bodyPr rot="0" spcFirstLastPara="0" vertOverflow="overflow" horzOverflow="overflow" vert="horz" wrap="square" lIns="91440" tIns="45720" rIns="91440" bIns="45720" numCol="1" spcCol="0" rtlCol="0" fromWordArt="0" anchor="ctr" anchorCtr="0" forceAA="0" compatLnSpc="1">
-                        <a:prstTxWarp prst="textNoShape">
-                          <a:avLst/>
-                        </a:prstTxWarp>
-                        <a:noAutofit/>
-                      </wps:bodyPr>
-                    </wps:wsp>
-                  </a:graphicData>
-                </a:graphic>
-              </wp:anchor>
-            </w:drawing>
-          </mc:Choice>
-          <mc:Fallback>
-            <w:pict>
-              <v:rect w14:anchorId="050DB1B4" id="Rectangle 17" o:spid="_x0000_s1029" style="position:absolute;margin-left:304.45pt;margin-top:189pt;width:62.6pt;height:65.25pt;z-index:251677696;visibility:visible;mso-wrap-style:square;mso-wrap-distance-left:9pt;mso-wrap-distance-top:0;mso-wrap-distance-right:9pt;mso-wrap-distance-bottom:0;mso-position-horizontal:absolute;mso-position-horizontal-relative:text;mso-position-vertical:absolute;mso-position-vertical-relative:text;v-text-anchor:middle" o:gfxdata="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" fillcolor="#4472c4 [3204]" strokecolor="#1f3763 [1604]" strokeweight="1pt">
-                <v:textbox>
-                  <w:txbxContent>
-                    <w:p>
-                      <w:pPr>
-                        <w:jc w:val="center"/>
-                        <w:rPr>
-                          <w:sz w:val="16"/>
-                          <w:szCs w:val="16"/>
-                        </w:rPr>
-                      </w:pPr>
-                      <w:r>
-                        <w:rPr>
-                          <w:sz w:val="16"/>
-                          <w:szCs w:val="16"/>
-                        </w:rPr>
-                        <w:t>m=</w:t>
-                      </w:r>
-                      <w:r>
-                        <w:rPr>
-                          <w:sz w:val="16"/>
-                          <w:szCs w:val="16"/>
-                        </w:rPr>
-                        <w:t>200</w:t>
-                      </w:r>
-                    </w:p>
-                    <w:p>
-                      <w:pPr>
-                        <w:jc w:val="center"/>
-                        <w:rPr>
-                          <w:sz w:val="16"/>
-                          <w:szCs w:val="16"/>
-                        </w:rPr>
-                      </w:pPr>
-                      <w:r>
-                        <w:rPr>
-                          <w:sz w:val="16"/>
-                          <w:szCs w:val="16"/>
-                        </w:rPr>
-                        <w:t>foo</w:t>
-                      </w:r>
-                    </w:p>
-                    <w:p>
-                      <w:pPr>
-                        <w:jc w:val="center"/>
-                        <w:rPr>
-                          <w:sz w:val="16"/>
-                          <w:szCs w:val="16"/>
-                        </w:rPr>
-                      </w:pPr>
-                      <w:r>
-                        <w:rPr>
-                          <w:sz w:val="16"/>
-                          <w:szCs w:val="16"/>
-                        </w:rPr>
-                        <w:t>foo1=</w:t>
-                      </w:r>
-                      <w:r>
-                        <w:rPr>
-                          <w:sz w:val="16"/>
-                          <w:szCs w:val="16"/>
-                        </w:rPr>
-                        <w:t xml:space="preserve"> </w:t>
-                      </w:r>
-                      <w:proofErr w:type="gramStart"/>
-                      <w:r>
-                        <w:rPr>
-                          <w:sz w:val="16"/>
-                          <w:szCs w:val="16"/>
-                        </w:rPr>
-                        <w:t>function(</w:t>
-                      </w:r>
-                      <w:proofErr w:type="gramEnd"/>
-                      <w:r>
-                        <w:rPr>
-                          <w:sz w:val="16"/>
-                          <w:szCs w:val="16"/>
-                        </w:rPr>
-                        <w:t>){}</w:t>
-                      </w:r>
-                    </w:p>
-                  </w:txbxContent>
-                </v:textbox>
-              </v:rect>
             </w:pict>
           </mc:Fallback>
         </mc:AlternateContent>
@@ -1372,7 +2652,7 @@
           </mc:Choice>
           <mc:Fallback>
             <w:pict>
-              <v:rect w14:anchorId="781713F7" id="Rectangle 15" o:spid="_x0000_s1030" style="position:absolute;margin-left:281.25pt;margin-top:138.75pt;width:64.5pt;height:31.15pt;z-index:251674624;visibility:visible;mso-wrap-style:square;mso-wrap-distance-left:9pt;mso-wrap-distance-top:0;mso-wrap-distance-right:9pt;mso-wrap-distance-bottom:0;mso-position-horizontal:absolute;mso-position-horizontal-relative:text;mso-position-vertical:absolute;mso-position-vertical-relative:text;v-text-anchor:middle" o:gfxdata="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" fillcolor="#4472c4 [3204]" strokecolor="#1f3763 [1604]" strokeweight="1pt">
+              <v:rect w14:anchorId="781713F7" id="Rectangle 15" o:spid="_x0000_s1036" style="position:absolute;margin-left:281.25pt;margin-top:138.75pt;width:64.5pt;height:31.15pt;z-index:251674624;visibility:visible;mso-wrap-style:square;mso-wrap-distance-left:9pt;mso-wrap-distance-top:0;mso-wrap-distance-right:9pt;mso-wrap-distance-bottom:0;mso-position-horizontal:absolute;mso-position-horizontal-relative:text;mso-position-vertical:absolute;mso-position-vertical-relative:text;v-text-anchor:middle" o:gfxdata="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" fillcolor="#4472c4 [3204]" strokecolor="#1f3763 [1604]" strokeweight="1pt">
                 <v:textbox>
                   <w:txbxContent>
                     <w:p>
@@ -1474,7 +2754,7 @@
         <mc:AlternateContent>
           <mc:Choice Requires="wps">
             <w:drawing>
-              <wp:anchor distT="0" distB="0" distL="114300" distR="114300" simplePos="0" relativeHeight="251668480" behindDoc="0" locked="0" layoutInCell="1" allowOverlap="1" wp14:anchorId="591D6E47" wp14:editId="683AA01D">
+              <wp:anchor distT="0" distB="0" distL="114300" distR="114300" simplePos="0" relativeHeight="251668480" behindDoc="0" locked="0" layoutInCell="1" allowOverlap="1" wp14:anchorId="591D6E47" wp14:editId="0A925947">
                 <wp:simplePos x="0" y="0"/>
                 <wp:positionH relativeFrom="column">
                   <wp:posOffset>2005013</wp:posOffset>
@@ -1499,6 +2779,12 @@
                         <a:prstGeom prst="roundRect">
                           <a:avLst/>
                         </a:prstGeom>
+                        <a:solidFill>
+                          <a:schemeClr val="tx2">
+                            <a:lumMod val="20000"/>
+                            <a:lumOff val="80000"/>
+                          </a:schemeClr>
+                        </a:solidFill>
                       </wps:spPr>
                       <wps:style>
                         <a:lnRef idx="2">
@@ -1574,7 +2860,7 @@
           </mc:Choice>
           <mc:Fallback>
             <w:pict>
-              <v:roundrect w14:anchorId="591D6E47" id="Rectangle: Rounded Corners 9" o:spid="_x0000_s1031" style="position:absolute;margin-left:157.9pt;margin-top:53.25pt;width:95.6pt;height:78.75pt;z-index:251668480;visibility:visible;mso-wrap-style:square;mso-width-percent:0;mso-height-percent:0;mso-wrap-distance-left:9pt;mso-wrap-distance-top:0;mso-wrap-distance-right:9pt;mso-wrap-distance-bottom:0;mso-position-horizontal:absolute;mso-position-horizontal-relative:text;mso-position-vertical:absolute;mso-position-vertical-relative:text;mso-width-percent:0;mso-height-percent:0;mso-width-relative:margin;mso-height-relative:margin;v-text-anchor:middle" arcsize="10923f" o:gfxdata="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" fillcolor="#4472c4 [3204]" strokecolor="#1f3763 [1604]" strokeweight="1pt">
+              <v:roundrect w14:anchorId="591D6E47" id="Rectangle: Rounded Corners 9" o:spid="_x0000_s1037" style="position:absolute;margin-left:157.9pt;margin-top:53.25pt;width:95.6pt;height:78.75pt;z-index:251668480;visibility:visible;mso-wrap-style:square;mso-width-percent:0;mso-height-percent:0;mso-wrap-distance-left:9pt;mso-wrap-distance-top:0;mso-wrap-distance-right:9pt;mso-wrap-distance-bottom:0;mso-position-horizontal:absolute;mso-position-horizontal-relative:text;mso-position-vertical:absolute;mso-position-vertical-relative:text;mso-width-percent:0;mso-height-percent:0;mso-width-relative:margin;mso-height-relative:margin;v-text-anchor:middle" arcsize="10923f" o:gfxdata="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" fillcolor="#d5dce4 [671]" strokecolor="#1f3763 [1604]" strokeweight="1pt">
                 <v:stroke joinstyle="miter"/>
                 <v:textbox>
                   <w:txbxContent>
@@ -1626,7 +2912,7 @@
         <mc:AlternateContent>
           <mc:Choice Requires="wps">
             <w:drawing>
-              <wp:anchor distT="0" distB="0" distL="114300" distR="114300" simplePos="0" relativeHeight="251665408" behindDoc="0" locked="0" layoutInCell="1" allowOverlap="1" wp14:anchorId="56173313" wp14:editId="26B359E7">
+              <wp:anchor distT="0" distB="0" distL="114300" distR="114300" simplePos="0" relativeHeight="251665408" behindDoc="0" locked="0" layoutInCell="1" allowOverlap="1" wp14:anchorId="56173313" wp14:editId="374795DF">
                 <wp:simplePos x="0" y="0"/>
                 <wp:positionH relativeFrom="column">
                   <wp:posOffset>1981200</wp:posOffset>
@@ -1721,7 +3007,7 @@
           </mc:Choice>
           <mc:Fallback>
             <w:pict>
-              <v:roundrect w14:anchorId="56173313" id="Rectangle: Rounded Corners 7" o:spid="_x0000_s1032" style="position:absolute;margin-left:156pt;margin-top:138.75pt;width:95.6pt;height:78pt;z-index:251665408;visibility:visible;mso-wrap-style:square;mso-width-percent:0;mso-height-percent:0;mso-wrap-distance-left:9pt;mso-wrap-distance-top:0;mso-wrap-distance-right:9pt;mso-wrap-distance-bottom:0;mso-position-horizontal:absolute;mso-position-horizontal-relative:text;mso-position-vertical:absolute;mso-position-vertical-relative:text;mso-width-percent:0;mso-height-percent:0;mso-width-relative:margin;mso-height-relative:margin;v-text-anchor:middle" arcsize="10923f" o:gfxdata="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" fillcolor="#4472c4 [3204]" strokecolor="#1f3763 [1604]" strokeweight="1pt">
+              <v:roundrect w14:anchorId="56173313" id="Rectangle: Rounded Corners 7" o:spid="_x0000_s1038" style="position:absolute;margin-left:156pt;margin-top:138.75pt;width:95.6pt;height:78pt;z-index:251665408;visibility:visible;mso-wrap-style:square;mso-width-percent:0;mso-height-percent:0;mso-wrap-distance-left:9pt;mso-wrap-distance-top:0;mso-wrap-distance-right:9pt;mso-wrap-distance-bottom:0;mso-position-horizontal:absolute;mso-position-horizontal-relative:text;mso-position-vertical:absolute;mso-position-vertical-relative:text;mso-width-percent:0;mso-height-percent:0;mso-width-relative:margin;mso-height-relative:margin;v-text-anchor:middle" arcsize="10923f" o:gfxdata="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" fillcolor="#4472c4 [3204]" strokecolor="#1f3763 [1604]" strokeweight="1pt">
                 <v:stroke joinstyle="miter"/>
                 <v:textbox>
                   <w:txbxContent>
@@ -1955,7 +3241,10 @@
                               <w:jc w:val="center"/>
                             </w:pPr>
                             <w:r>
-                              <w:t>Foo ECO</w:t>
+                              <w:t>outer</w:t>
+                            </w:r>
+                            <w:r>
+                              <w:t xml:space="preserve"> ECO</w:t>
                             </w:r>
                           </w:p>
                         </w:txbxContent>
@@ -1974,7 +3263,7 @@
           </mc:Choice>
           <mc:Fallback>
             <w:pict>
-              <v:rect w14:anchorId="517D89C2" id="Rectangle 11" o:spid="_x0000_s1033" style="position:absolute;margin-left:60.75pt;margin-top:99.35pt;width:74.25pt;height:31.5pt;z-index:251670528;visibility:visible;mso-wrap-style:square;mso-wrap-distance-left:9pt;mso-wrap-distance-top:0;mso-wrap-distance-right:9pt;mso-wrap-distance-bottom:0;mso-position-horizontal:absolute;mso-position-horizontal-relative:text;mso-position-vertical:absolute;mso-position-vertical-relative:text;v-text-anchor:middle" o:gfxdata="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" fillcolor="#4472c4 [3204]" strokecolor="#1f3763 [1604]" strokeweight="1pt">
+              <v:rect w14:anchorId="517D89C2" id="Rectangle 11" o:spid="_x0000_s1039" style="position:absolute;margin-left:60.75pt;margin-top:99.35pt;width:74.25pt;height:31.5pt;z-index:251670528;visibility:visible;mso-wrap-style:square;mso-wrap-distance-left:9pt;mso-wrap-distance-top:0;mso-wrap-distance-right:9pt;mso-wrap-distance-bottom:0;mso-position-horizontal:absolute;mso-position-horizontal-relative:text;mso-position-vertical:absolute;mso-position-vertical-relative:text;v-text-anchor:middle" o:gfxdata="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" fillcolor="#4472c4 [3204]" strokecolor="#1f3763 [1604]" strokeweight="1pt">
                 <v:textbox>
                   <w:txbxContent>
                     <w:p>
@@ -1982,7 +3271,10 @@
                         <w:jc w:val="center"/>
                       </w:pPr>
                       <w:r>
-                        <w:t>Foo ECO</w:t>
+                        <w:t>outer</w:t>
+                      </w:r>
+                      <w:r>
+                        <w:t xml:space="preserve"> ECO</w:t>
                       </w:r>
                     </w:p>
                   </w:txbxContent>
@@ -1999,7 +3291,7 @@
         <mc:AlternateContent>
           <mc:Choice Requires="wps">
             <w:drawing>
-              <wp:anchor distT="0" distB="0" distL="114300" distR="114300" simplePos="0" relativeHeight="251666432" behindDoc="0" locked="0" layoutInCell="1" allowOverlap="1" wp14:anchorId="12ABFB1B" wp14:editId="0CC03A8B">
+              <wp:anchor distT="0" distB="0" distL="114300" distR="114300" simplePos="0" relativeHeight="251666432" behindDoc="0" locked="0" layoutInCell="1" allowOverlap="1" wp14:anchorId="12ABFB1B" wp14:editId="0CF4341C">
                 <wp:simplePos x="0" y="0"/>
                 <wp:positionH relativeFrom="column">
                   <wp:posOffset>471488</wp:posOffset>
@@ -2073,7 +3365,7 @@
           </mc:Choice>
           <mc:Fallback>
             <w:pict>
-              <v:roundrect w14:anchorId="12ABFB1B" id="Rectangle: Rounded Corners 8" o:spid="_x0000_s1034" style="position:absolute;margin-left:37.15pt;margin-top:175.9pt;width:106.85pt;height:39pt;z-index:251666432;visibility:visible;mso-wrap-style:square;mso-width-percent:0;mso-height-percent:0;mso-wrap-distance-left:9pt;mso-wrap-distance-top:0;mso-wrap-distance-right:9pt;mso-wrap-distance-bottom:0;mso-position-horizontal:absolute;mso-position-horizontal-relative:text;mso-position-vertical:absolute;mso-position-vertical-relative:text;mso-width-percent:0;mso-height-percent:0;mso-width-relative:margin;mso-height-relative:margin;v-text-anchor:middle" arcsize="10923f" o:gfxdata="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" fillcolor="#4472c4 [3204]" strokecolor="#1f3763 [1604]" strokeweight="1pt">
+              <v:roundrect w14:anchorId="12ABFB1B" id="Rectangle: Rounded Corners 8" o:spid="_x0000_s1040" style="position:absolute;margin-left:37.15pt;margin-top:175.9pt;width:106.85pt;height:39pt;z-index:251666432;visibility:visible;mso-wrap-style:square;mso-width-percent:0;mso-height-percent:0;mso-wrap-distance-left:9pt;mso-wrap-distance-top:0;mso-wrap-distance-right:9pt;mso-wrap-distance-bottom:0;mso-position-horizontal:absolute;mso-position-horizontal-relative:text;mso-position-vertical:absolute;mso-position-vertical-relative:text;mso-width-percent:0;mso-height-percent:0;mso-width-relative:margin;mso-height-relative:margin;v-text-anchor:middle" arcsize="10923f" o:gfxdata="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" fillcolor="#4472c4 [3204]" strokecolor="#1f3763 [1604]" strokeweight="1pt">
                 <v:stroke joinstyle="miter"/>
                 <v:textbox>
                   <w:txbxContent>
@@ -2150,8 +3442,6 @@
                             <w:r>
                               <w:t>GECO</w:t>
                             </w:r>
-                            <w:bookmarkStart w:id="0" w:name="_GoBack"/>
-                            <w:bookmarkEnd w:id="0"/>
                           </w:p>
                         </w:txbxContent>
                       </wps:txbx>
@@ -2169,7 +3459,7 @@
           </mc:Choice>
           <mc:Fallback>
             <w:pict>
-              <v:rect w14:anchorId="0B12B518" id="Rectangle 6" o:spid="_x0000_s1035" style="position:absolute;margin-left:61.5pt;margin-top:135.4pt;width:74.25pt;height:31.5pt;z-index:251664384;visibility:visible;mso-wrap-style:square;mso-wrap-distance-left:9pt;mso-wrap-distance-top:0;mso-wrap-distance-right:9pt;mso-wrap-distance-bottom:0;mso-position-horizontal:absolute;mso-position-horizontal-relative:text;mso-position-vertical:absolute;mso-position-vertical-relative:text;v-text-anchor:middle" o:gfxdata="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" fillcolor="#4472c4 [3204]" strokecolor="#1f3763 [1604]" strokeweight="1pt">
+              <v:rect w14:anchorId="0B12B518" id="Rectangle 6" o:spid="_x0000_s1041" style="position:absolute;margin-left:61.5pt;margin-top:135.4pt;width:74.25pt;height:31.5pt;z-index:251664384;visibility:visible;mso-wrap-style:square;mso-wrap-distance-left:9pt;mso-wrap-distance-top:0;mso-wrap-distance-right:9pt;mso-wrap-distance-bottom:0;mso-position-horizontal:absolute;mso-position-horizontal-relative:text;mso-position-vertical:absolute;mso-position-vertical-relative:text;v-text-anchor:middle" o:gfxdata="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" fillcolor="#4472c4 [3204]" strokecolor="#1f3763 [1604]" strokeweight="1pt">
                 <v:textbox>
                   <w:txbxContent>
                     <w:p>
@@ -2179,8 +3469,6 @@
                       <w:r>
                         <w:t>GECO</w:t>
                       </w:r>
-                      <w:bookmarkStart w:id="1" w:name="_GoBack"/>
-                      <w:bookmarkEnd w:id="1"/>
                     </w:p>
                   </w:txbxContent>
                 </v:textbox>
@@ -2402,6 +3690,56 @@
     </w:sectPr>
   </w:body>
 </w:document>
+</file>
+
+<file path=word/endnotes.xml><?xml version="1.0" encoding="utf-8"?>
+<w:endnotes xmlns:wpc="http://schemas.microsoft.com/office/word/2010/wordprocessingCanvas" xmlns:cx="http://schemas.microsoft.com/office/drawing/2014/chartex" xmlns:cx1="http://schemas.microsoft.com/office/drawing/2015/9/8/chartex" xmlns:cx2="http://schemas.microsoft.com/office/drawing/2015/10/21/chartex" xmlns:cx3="http://schemas.microsoft.com/office/drawing/2016/5/9/chartex" xmlns:cx4="http://schemas.microsoft.com/office/drawing/2016/5/10/chartex" xmlns:cx5="http://schemas.microsoft.com/office/drawing/2016/5/11/chartex" xmlns:cx6="http://schemas.microsoft.com/office/drawing/2016/5/12/chartex" xmlns:cx7="http://schemas.microsoft.com/office/drawing/2016/5/13/chartex" xmlns:cx8="http://schemas.microsoft.com/office/drawing/2016/5/14/chartex" xmlns:mc="http://schemas.openxmlformats.org/markup-compatibility/2006" xmlns:aink="http://schemas.microsoft.com/office/drawing/2016/ink" xmlns:am3d="http://schemas.microsoft.com/office/drawing/2017/model3d" xmlns:o="urn:schemas-microsoft-com:office:office" xmlns:r="http://schemas.openxmlformats.org/officeDocument/2006/relationships" xmlns:m="http://schemas.openxmlformats.org/officeDocument/2006/math" xmlns:v="urn:schemas-microsoft-com:vml" xmlns:wp14="http://schemas.microsoft.com/office/word/2010/wordprocessingDrawing" xmlns:wp="http://schemas.openxmlformats.org/drawingml/2006/wordprocessingDrawing" xmlns:w10="urn:schemas-microsoft-com:office:word" xmlns:w="http://schemas.openxmlformats.org/wordprocessingml/2006/main" xmlns:w14="http://schemas.microsoft.com/office/word/2010/wordml" xmlns:w15="http://schemas.microsoft.com/office/word/2012/wordml" xmlns:w16cid="http://schemas.microsoft.com/office/word/2016/wordml/cid" xmlns:w16se="http://schemas.microsoft.com/office/word/2015/wordml/symex" xmlns:wpg="http://schemas.microsoft.com/office/word/2010/wordprocessingGroup" xmlns:wpi="http://schemas.microsoft.com/office/word/2010/wordprocessingInk" xmlns:wne="http://schemas.microsoft.com/office/word/2006/wordml" xmlns:wps="http://schemas.microsoft.com/office/word/2010/wordprocessingShape" mc:Ignorable="w14 w15 w16se w16cid wp14">
+  <w:endnote w:type="separator" w:id="-1">
+    <w:p>
+      <w:pPr>
+        <w:spacing w:after="0" w:line="240" w:lineRule="auto"/>
+      </w:pPr>
+      <w:r>
+        <w:separator/>
+      </w:r>
+    </w:p>
+  </w:endnote>
+  <w:endnote w:type="continuationSeparator" w:id="0">
+    <w:p>
+      <w:pPr>
+        <w:spacing w:after="0" w:line="240" w:lineRule="auto"/>
+      </w:pPr>
+      <w:r>
+        <w:continuationSeparator/>
+      </w:r>
+    </w:p>
+  </w:endnote>
+</w:endnotes>
+</file>
+
+<file path=word/footnotes.xml><?xml version="1.0" encoding="utf-8"?>
+<w:footnotes xmlns:wpc="http://schemas.microsoft.com/office/word/2010/wordprocessingCanvas" xmlns:cx="http://schemas.microsoft.com/office/drawing/2014/chartex" xmlns:cx1="http://schemas.microsoft.com/office/drawing/2015/9/8/chartex" xmlns:cx2="http://schemas.microsoft.com/office/drawing/2015/10/21/chartex" xmlns:cx3="http://schemas.microsoft.com/office/drawing/2016/5/9/chartex" xmlns:cx4="http://schemas.microsoft.com/office/drawing/2016/5/10/chartex" xmlns:cx5="http://schemas.microsoft.com/office/drawing/2016/5/11/chartex" xmlns:cx6="http://schemas.microsoft.com/office/drawing/2016/5/12/chartex" xmlns:cx7="http://schemas.microsoft.com/office/drawing/2016/5/13/chartex" xmlns:cx8="http://schemas.microsoft.com/office/drawing/2016/5/14/chartex" xmlns:mc="http://schemas.openxmlformats.org/markup-compatibility/2006" xmlns:aink="http://schemas.microsoft.com/office/drawing/2016/ink" xmlns:am3d="http://schemas.microsoft.com/office/drawing/2017/model3d" xmlns:o="urn:schemas-microsoft-com:office:office" xmlns:r="http://schemas.openxmlformats.org/officeDocument/2006/relationships" xmlns:m="http://schemas.openxmlformats.org/officeDocument/2006/math" xmlns:v="urn:schemas-microsoft-com:vml" xmlns:wp14="http://schemas.microsoft.com/office/word/2010/wordprocessingDrawing" xmlns:wp="http://schemas.openxmlformats.org/drawingml/2006/wordprocessingDrawing" xmlns:w10="urn:schemas-microsoft-com:office:word" xmlns:w="http://schemas.openxmlformats.org/wordprocessingml/2006/main" xmlns:w14="http://schemas.microsoft.com/office/word/2010/wordml" xmlns:w15="http://schemas.microsoft.com/office/word/2012/wordml" xmlns:w16cid="http://schemas.microsoft.com/office/word/2016/wordml/cid" xmlns:w16se="http://schemas.microsoft.com/office/word/2015/wordml/symex" xmlns:wpg="http://schemas.microsoft.com/office/word/2010/wordprocessingGroup" xmlns:wpi="http://schemas.microsoft.com/office/word/2010/wordprocessingInk" xmlns:wne="http://schemas.microsoft.com/office/word/2006/wordml" xmlns:wps="http://schemas.microsoft.com/office/word/2010/wordprocessingShape" mc:Ignorable="w14 w15 w16se w16cid wp14">
+  <w:footnote w:type="separator" w:id="-1">
+    <w:p>
+      <w:pPr>
+        <w:spacing w:after="0" w:line="240" w:lineRule="auto"/>
+      </w:pPr>
+      <w:r>
+        <w:separator/>
+      </w:r>
+    </w:p>
+  </w:footnote>
+  <w:footnote w:type="continuationSeparator" w:id="0">
+    <w:p>
+      <w:pPr>
+        <w:spacing w:after="0" w:line="240" w:lineRule="auto"/>
+      </w:pPr>
+      <w:r>
+        <w:continuationSeparator/>
+      </w:r>
+    </w:p>
+  </w:footnote>
+</w:footnotes>
 </file>
 
 <file path=word/styles.xml><?xml version="1.0" encoding="utf-8"?>
@@ -2801,7 +4139,7 @@
   <w:style w:type="paragraph" w:default="1" w:styleId="Normal">
     <w:name w:val="Normal"/>
     <w:qFormat/>
-    <w:rsid w:val="00DD00D1"/>
+    <w:rsid w:val="00167F41"/>
   </w:style>
   <w:style w:type="character" w:default="1" w:styleId="DefaultParagraphFont">
     <w:name w:val="Default Paragraph Font"/>
@@ -2829,6 +4167,50 @@
     <w:uiPriority w:val="99"/>
     <w:semiHidden/>
     <w:unhideWhenUsed/>
+  </w:style>
+  <w:style w:type="paragraph" w:styleId="Header">
+    <w:name w:val="header"/>
+    <w:basedOn w:val="Normal"/>
+    <w:link w:val="HeaderChar"/>
+    <w:uiPriority w:val="99"/>
+    <w:unhideWhenUsed/>
+    <w:rsid w:val="00475949"/>
+    <w:pPr>
+      <w:tabs>
+        <w:tab w:val="center" w:pos="4680"/>
+        <w:tab w:val="right" w:pos="9360"/>
+      </w:tabs>
+      <w:spacing w:after="0" w:line="240" w:lineRule="auto"/>
+    </w:pPr>
+  </w:style>
+  <w:style w:type="character" w:customStyle="1" w:styleId="HeaderChar">
+    <w:name w:val="Header Char"/>
+    <w:basedOn w:val="DefaultParagraphFont"/>
+    <w:link w:val="Header"/>
+    <w:uiPriority w:val="99"/>
+    <w:rsid w:val="00475949"/>
+  </w:style>
+  <w:style w:type="paragraph" w:styleId="Footer">
+    <w:name w:val="footer"/>
+    <w:basedOn w:val="Normal"/>
+    <w:link w:val="FooterChar"/>
+    <w:uiPriority w:val="99"/>
+    <w:unhideWhenUsed/>
+    <w:rsid w:val="00475949"/>
+    <w:pPr>
+      <w:tabs>
+        <w:tab w:val="center" w:pos="4680"/>
+        <w:tab w:val="right" w:pos="9360"/>
+      </w:tabs>
+      <w:spacing w:after="0" w:line="240" w:lineRule="auto"/>
+    </w:pPr>
+  </w:style>
+  <w:style w:type="character" w:customStyle="1" w:styleId="FooterChar">
+    <w:name w:val="Footer Char"/>
+    <w:basedOn w:val="DefaultParagraphFont"/>
+    <w:link w:val="Footer"/>
+    <w:uiPriority w:val="99"/>
+    <w:rsid w:val="00475949"/>
   </w:style>
 </w:styles>
 </file>
